--- a/doc/详细设计/散件/数据层接口.docx
+++ b/doc/详细设计/散件/数据层接口.docx
@@ -25,6 +25,10 @@
         <w:rPr/>
         <w:t>、</w:t>
       </w:r>
+      <w:r>
+        <w:rPr/>
+        <w:t>benchMarkDATAService</w:t>
+      </w:r>
     </w:p>
     <w:p>
       <w:pPr>
@@ -41,6 +45,7 @@
         <w:tblW w:w="8296" w:type="dxa"/>
         <w:jc w:val="left"/>
         <w:tblInd w:w="0" w:type="dxa"/>
+        <w:tblBorders/>
         <w:tblCellMar>
           <w:top w:w="0" w:type="dxa"/>
           <w:left w:w="108" w:type="dxa"/>
@@ -50,8 +55,8 @@
         <w:tblLook w:val="04a0" w:noVBand="1" w:noHBand="0" w:lastColumn="0" w:firstColumn="1" w:lastRow="0" w:firstRow="1"/>
       </w:tblPr>
       <w:tblGrid>
-        <w:gridCol w:w="3681"/>
-        <w:gridCol w:w="1416"/>
+        <w:gridCol w:w="3680"/>
+        <w:gridCol w:w="1417"/>
         <w:gridCol w:w="3199"/>
       </w:tblGrid>
       <w:tr>
@@ -65,9 +70,6 @@
             <w:cnfStyle w:val="001000000000" w:firstRow="0" w:lastRow="0" w:firstColumn="1" w:lastColumn="0" w:oddVBand="0" w:evenVBand="0" w:oddHBand="0" w:evenHBand="0" w:firstRowFirstColumn="0" w:firstRowLastColumn="0" w:lastRowFirstColumn="0" w:lastRowLastColumn="0"/>
             <w:tcBorders/>
             <w:shd w:color="auto" w:fill="4472C4" w:themeFill="accent5" w:val="clear"/>
-            <w:tcMar>
-              <w:left w:w="108" w:type="dxa"/>
-            </w:tcMar>
           </w:tcPr>
           <w:p>
             <w:pPr>
@@ -101,28 +103,21 @@
         </w:trPr>
         <w:tc>
           <w:tcPr>
-            <w:tcW w:w="3681" w:type="dxa"/>
+            <w:tcW w:w="3680" w:type="dxa"/>
             <w:vMerge w:val="restart"/>
             <w:cnfStyle w:val="001000000000" w:firstRow="0" w:lastRow="0" w:firstColumn="1" w:lastColumn="0" w:oddVBand="0" w:evenVBand="0" w:oddHBand="0" w:evenHBand="0" w:firstRowFirstColumn="0" w:firstRowLastColumn="0" w:lastRowFirstColumn="0" w:lastRowLastColumn="0"/>
             <w:tcBorders/>
             <w:shd w:color="auto" w:fill="4472C4" w:themeFill="accent5" w:val="clear"/>
-            <w:tcMar>
-              <w:left w:w="108" w:type="dxa"/>
-            </w:tcMar>
-          </w:tcPr>
-          <w:p>
-            <w:pPr>
-              <w:pStyle w:val="Normal"/>
-              <w:spacing w:lineRule="auto" w:line="276"/>
-              <w:rPr>
-                <w:b/>
-                <w:b/>
-                <w:bCs/>
-              </w:rPr>
-            </w:pPr>
-            <w:r>
-              <w:rPr>
-                <w:rFonts w:eastAsia="宋体" w:cs="Times New Roman" w:ascii="Calibri Light" w:hAnsi="Calibri Light" w:asciiTheme="majorHAnsi" w:hAnsiTheme="majorHAnsi"/>
+          </w:tcPr>
+          <w:p>
+            <w:pPr>
+              <w:pStyle w:val="Normal"/>
+              <w:spacing w:lineRule="auto" w:line="276"/>
+              <w:rPr/>
+            </w:pPr>
+            <w:r>
+              <w:rPr>
+                <w:rFonts w:eastAsia="宋体" w:cs="Times New Roman" w:asciiTheme="majorHAnsi" w:hAnsiTheme="majorHAnsi"/>
                 <w:b/>
                 <w:bCs/>
                 <w:color w:val="FFFFFF"/>
@@ -144,25 +139,33 @@
             </w:r>
             <w:r>
               <w:rPr>
-                <w:rFonts w:eastAsia="宋体" w:cs="Times New Roman" w:ascii="Calibri Light" w:hAnsi="Calibri Light" w:asciiTheme="majorHAnsi" w:hAnsiTheme="majorHAnsi"/>
+                <w:rFonts w:eastAsia="宋体" w:cs="Times New Roman" w:asciiTheme="majorHAnsi" w:hAnsiTheme="majorHAnsi"/>
                 <w:b/>
                 <w:bCs/>
                 <w:color w:val="FFFFFF"/>
                 <w:sz w:val="18"/>
                 <w:szCs w:val="18"/>
               </w:rPr>
-              <w:t>getLatestVersionID</w:t>
-            </w:r>
-          </w:p>
-        </w:tc>
-        <w:tc>
-          <w:tcPr>
-            <w:tcW w:w="1416" w:type="dxa"/>
+              <w:t>getAll</w:t>
+            </w:r>
+            <w:r>
+              <w:rPr>
+                <w:rFonts w:eastAsia="宋体" w:cs="Times New Roman" w:asciiTheme="majorHAnsi" w:hAnsiTheme="majorHAnsi"/>
+                <w:b/>
+                <w:bCs/>
+                <w:color w:val="FFFFFF"/>
+                <w:sz w:val="18"/>
+                <w:szCs w:val="18"/>
+              </w:rPr>
+              <w:t>BenchMark</w:t>
+            </w:r>
+          </w:p>
+        </w:tc>
+        <w:tc>
+          <w:tcPr>
+            <w:tcW w:w="1417" w:type="dxa"/>
             <w:tcBorders/>
             <w:shd w:color="auto" w:fill="B4C6E7" w:themeFill="accent5" w:themeFillTint="66" w:val="clear"/>
-            <w:tcMar>
-              <w:left w:w="108" w:type="dxa"/>
-            </w:tcMar>
           </w:tcPr>
           <w:p>
             <w:pPr>
@@ -188,9 +191,6 @@
             <w:tcW w:w="3199" w:type="dxa"/>
             <w:tcBorders/>
             <w:shd w:color="auto" w:fill="B4C6E7" w:themeFill="accent5" w:themeFillTint="66" w:val="clear"/>
-            <w:tcMar>
-              <w:left w:w="108" w:type="dxa"/>
-            </w:tcMar>
           </w:tcPr>
           <w:p>
             <w:pPr>
@@ -203,16 +203,28 @@
             <w:r>
               <w:rPr>
                 <w:rFonts w:cs="Consolas" w:ascii="Consolas" w:hAnsi="Consolas"/>
-                <w:b/>
-                <w:bCs/>
-                <w:sz w:val="20"/>
-                <w:szCs w:val="20"/>
-              </w:rPr>
-              <w:t>public</w:t>
-            </w:r>
-            <w:r>
-              <w:rPr>
-                <w:rFonts w:cs="Consolas" w:ascii="Consolas" w:hAnsi="Consolas"/>
+                <w:b w:val="false"/>
+                <w:bCs w:val="false"/>
+                <w:sz w:val="20"/>
+                <w:szCs w:val="20"/>
+              </w:rPr>
+              <w:t xml:space="preserve">public </w:t>
+            </w:r>
+            <w:r>
+              <w:rPr>
+                <w:rFonts w:cs="Consolas" w:ascii="Consolas" w:hAnsi="Consolas"/>
+                <w:b w:val="false"/>
+                <w:bCs w:val="false"/>
+                <w:sz w:val="20"/>
+                <w:szCs w:val="20"/>
+              </w:rPr>
+              <w:t>list&lt;BenchMark&gt;</w:t>
+            </w:r>
+            <w:r>
+              <w:rPr>
+                <w:rFonts w:cs="Consolas" w:ascii="Consolas" w:hAnsi="Consolas"/>
+                <w:b w:val="false"/>
+                <w:bCs w:val="false"/>
                 <w:sz w:val="20"/>
                 <w:szCs w:val="20"/>
               </w:rPr>
@@ -221,38 +233,26 @@
             <w:r>
               <w:rPr>
                 <w:rFonts w:cs="Consolas" w:ascii="Consolas" w:hAnsi="Consolas"/>
-                <w:b/>
-                <w:bCs/>
-                <w:sz w:val="20"/>
-                <w:szCs w:val="20"/>
-              </w:rPr>
-              <w:t>default</w:t>
-            </w:r>
-            <w:r>
-              <w:rPr>
-                <w:rFonts w:cs="Consolas" w:ascii="Consolas" w:hAnsi="Consolas"/>
-                <w:sz w:val="20"/>
-                <w:szCs w:val="20"/>
-              </w:rPr>
-              <w:t xml:space="preserve"> </w:t>
-            </w:r>
-            <w:r>
-              <w:rPr>
-                <w:rFonts w:cs="Consolas" w:ascii="Consolas" w:hAnsi="Consolas"/>
-                <w:b/>
-                <w:bCs/>
-                <w:sz w:val="20"/>
-                <w:szCs w:val="20"/>
-              </w:rPr>
-              <w:t>long</w:t>
-            </w:r>
-            <w:r>
-              <w:rPr>
-                <w:rFonts w:cs="Consolas" w:ascii="Consolas" w:hAnsi="Consolas"/>
-                <w:sz w:val="20"/>
-                <w:szCs w:val="20"/>
-              </w:rPr>
-              <w:t xml:space="preserve"> getLatestVersionID()</w:t>
+                <w:sz w:val="20"/>
+                <w:szCs w:val="20"/>
+              </w:rPr>
+              <w:t>ge</w:t>
+            </w:r>
+            <w:r>
+              <w:rPr>
+                <w:rFonts w:cs="Consolas" w:ascii="Consolas" w:hAnsi="Consolas"/>
+                <w:sz w:val="20"/>
+                <w:szCs w:val="20"/>
+              </w:rPr>
+              <w:t>tAllBenchMark</w:t>
+            </w:r>
+            <w:r>
+              <w:rPr>
+                <w:rFonts w:cs="Consolas" w:ascii="Consolas" w:hAnsi="Consolas"/>
+                <w:sz w:val="20"/>
+                <w:szCs w:val="20"/>
+              </w:rPr>
+              <w:t>()</w:t>
             </w:r>
           </w:p>
         </w:tc>
@@ -263,14 +263,11 @@
         </w:trPr>
         <w:tc>
           <w:tcPr>
-            <w:tcW w:w="3681" w:type="dxa"/>
+            <w:tcW w:w="3680" w:type="dxa"/>
             <w:vMerge w:val="continue"/>
             <w:cnfStyle w:val="001000000000" w:firstRow="0" w:lastRow="0" w:firstColumn="1" w:lastColumn="0" w:oddVBand="0" w:evenVBand="0" w:oddHBand="0" w:evenHBand="0" w:firstRowFirstColumn="0" w:firstRowLastColumn="0" w:lastRowFirstColumn="0" w:lastRowLastColumn="0"/>
             <w:tcBorders/>
             <w:shd w:color="auto" w:fill="4472C4" w:themeFill="accent5" w:val="clear"/>
-            <w:tcMar>
-              <w:left w:w="108" w:type="dxa"/>
-            </w:tcMar>
             <w:vAlign w:val="center"/>
           </w:tcPr>
           <w:p>
@@ -302,12 +299,9 @@
         </w:tc>
         <w:tc>
           <w:tcPr>
-            <w:tcW w:w="1416" w:type="dxa"/>
+            <w:tcW w:w="1417" w:type="dxa"/>
             <w:tcBorders/>
             <w:shd w:color="auto" w:fill="D9E2F3" w:themeFill="accent5" w:themeFillTint="33" w:val="clear"/>
-            <w:tcMar>
-              <w:left w:w="108" w:type="dxa"/>
-            </w:tcMar>
           </w:tcPr>
           <w:p>
             <w:pPr>
@@ -334,9 +328,6 @@
             <w:tcW w:w="3199" w:type="dxa"/>
             <w:tcBorders/>
             <w:shd w:color="auto" w:fill="D9E2F3" w:themeFill="accent5" w:themeFillTint="33" w:val="clear"/>
-            <w:tcMar>
-              <w:left w:w="108" w:type="dxa"/>
-            </w:tcMar>
           </w:tcPr>
           <w:p>
             <w:pPr>
@@ -363,14 +354,11 @@
         </w:trPr>
         <w:tc>
           <w:tcPr>
-            <w:tcW w:w="3681" w:type="dxa"/>
+            <w:tcW w:w="3680" w:type="dxa"/>
             <w:vMerge w:val="continue"/>
             <w:cnfStyle w:val="001000000000" w:firstRow="0" w:lastRow="0" w:firstColumn="1" w:lastColumn="0" w:oddVBand="0" w:evenVBand="0" w:oddHBand="0" w:evenHBand="0" w:firstRowFirstColumn="0" w:firstRowLastColumn="0" w:lastRowFirstColumn="0" w:lastRowLastColumn="0"/>
             <w:tcBorders/>
             <w:shd w:color="auto" w:fill="4472C4" w:themeFill="accent5" w:val="clear"/>
-            <w:tcMar>
-              <w:left w:w="108" w:type="dxa"/>
-            </w:tcMar>
             <w:vAlign w:val="center"/>
           </w:tcPr>
           <w:p>
@@ -402,12 +390,9 @@
         </w:tc>
         <w:tc>
           <w:tcPr>
-            <w:tcW w:w="1416" w:type="dxa"/>
+            <w:tcW w:w="1417" w:type="dxa"/>
             <w:tcBorders/>
             <w:shd w:color="auto" w:fill="B4C6E7" w:themeFill="accent5" w:themeFillTint="66" w:val="clear"/>
-            <w:tcMar>
-              <w:left w:w="108" w:type="dxa"/>
-            </w:tcMar>
           </w:tcPr>
           <w:p>
             <w:pPr>
@@ -434,9 +419,6 @@
             <w:tcW w:w="3199" w:type="dxa"/>
             <w:tcBorders/>
             <w:shd w:color="auto" w:fill="B4C6E7" w:themeFill="accent5" w:themeFillTint="66" w:val="clear"/>
-            <w:tcMar>
-              <w:left w:w="108" w:type="dxa"/>
-            </w:tcMar>
           </w:tcPr>
           <w:p>
             <w:pPr>
@@ -452,7 +434,7 @@
                 <w:sz w:val="18"/>
                 <w:szCs w:val="18"/>
               </w:rPr>
-              <w:t>返回最新的期初版本号</w:t>
+              <w:t>返回日期的大盘列表</w:t>
             </w:r>
           </w:p>
         </w:tc>
@@ -463,58 +445,37 @@
         </w:trPr>
         <w:tc>
           <w:tcPr>
-            <w:tcW w:w="3681" w:type="dxa"/>
+            <w:tcW w:w="3680" w:type="dxa"/>
             <w:vMerge w:val="restart"/>
             <w:cnfStyle w:val="001000000000" w:firstRow="0" w:lastRow="0" w:firstColumn="1" w:lastColumn="0" w:oddVBand="0" w:evenVBand="0" w:oddHBand="0" w:evenHBand="0" w:firstRowFirstColumn="0" w:firstRowLastColumn="0" w:lastRowFirstColumn="0" w:lastRowLastColumn="0"/>
             <w:tcBorders/>
             <w:shd w:color="auto" w:fill="4472C4" w:themeFill="accent5" w:val="clear"/>
-            <w:tcMar>
-              <w:left w:w="108" w:type="dxa"/>
-            </w:tcMar>
-          </w:tcPr>
-          <w:p>
-            <w:pPr>
-              <w:pStyle w:val="Normal"/>
-              <w:spacing w:lineRule="auto" w:line="276"/>
-              <w:jc w:val="left"/>
-              <w:rPr>
-                <w:b/>
-                <w:b/>
-                <w:bCs/>
-              </w:rPr>
-            </w:pPr>
-            <w:r>
-              <w:rPr>
-                <w:rFonts w:eastAsia="宋体" w:cs="Times New Roman" w:ascii="Calibri Light" w:hAnsi="Calibri Light" w:asciiTheme="majorHAnsi" w:hAnsiTheme="majorHAnsi"/>
+          </w:tcPr>
+          <w:p>
+            <w:pPr>
+              <w:pStyle w:val="Normal"/>
+              <w:spacing w:lineRule="auto" w:line="276"/>
+              <w:jc w:val="left"/>
+              <w:rPr/>
+            </w:pPr>
+            <w:r>
+              <w:rPr>
+                <w:rFonts w:eastAsia="宋体" w:cs="Times New Roman" w:asciiTheme="majorHAnsi" w:hAnsiTheme="majorHAnsi"/>
                 <w:b/>
                 <w:bCs/>
                 <w:color w:val="FFFFFF"/>
                 <w:sz w:val="18"/>
                 <w:szCs w:val="18"/>
               </w:rPr>
-              <w:t>benchMarkDATAService</w:t>
-            </w:r>
-            <w:r>
-              <w:rPr>
-                <w:rFonts w:eastAsia="宋体" w:cs="Times New Roman" w:ascii="Calibri Light" w:hAnsi="Calibri Light" w:asciiTheme="majorHAnsi" w:hAnsiTheme="majorHAnsi"/>
-                <w:b/>
-                <w:bCs/>
-                <w:color w:val="FFFFFF"/>
-                <w:sz w:val="18"/>
-                <w:szCs w:val="18"/>
-              </w:rPr>
-              <w:t>.getOperation</w:t>
-            </w:r>
-          </w:p>
-        </w:tc>
-        <w:tc>
-          <w:tcPr>
-            <w:tcW w:w="1416" w:type="dxa"/>
+              <w:t>benchMarkDATAService.getBenchMarkAtDate</w:t>
+            </w:r>
+          </w:p>
+        </w:tc>
+        <w:tc>
+          <w:tcPr>
+            <w:tcW w:w="1417" w:type="dxa"/>
             <w:tcBorders/>
             <w:shd w:color="auto" w:fill="D9E2F3" w:themeFill="accent5" w:themeFillTint="33" w:val="clear"/>
-            <w:tcMar>
-              <w:left w:w="108" w:type="dxa"/>
-            </w:tcMar>
           </w:tcPr>
           <w:p>
             <w:pPr>
@@ -540,9 +501,6 @@
             <w:tcW w:w="3199" w:type="dxa"/>
             <w:tcBorders/>
             <w:shd w:color="auto" w:fill="D9E2F3" w:themeFill="accent5" w:themeFillTint="33" w:val="clear"/>
-            <w:tcMar>
-              <w:left w:w="108" w:type="dxa"/>
-            </w:tcMar>
           </w:tcPr>
           <w:p>
             <w:pPr>
@@ -555,16 +513,18 @@
             <w:r>
               <w:rPr>
                 <w:rFonts w:cs="Consolas" w:ascii="Consolas" w:hAnsi="Consolas"/>
-                <w:b/>
-                <w:bCs/>
-                <w:sz w:val="20"/>
-                <w:szCs w:val="20"/>
-              </w:rPr>
-              <w:t>public</w:t>
-            </w:r>
-            <w:r>
-              <w:rPr>
-                <w:rFonts w:cs="Consolas" w:ascii="Consolas" w:hAnsi="Consolas"/>
+                <w:b w:val="false"/>
+                <w:bCs w:val="false"/>
+                <w:sz w:val="20"/>
+                <w:szCs w:val="20"/>
+              </w:rPr>
+              <w:t>Public</w:t>
+            </w:r>
+            <w:r>
+              <w:rPr>
+                <w:rFonts w:cs="Consolas" w:ascii="Consolas" w:hAnsi="Consolas"/>
+                <w:b/>
+                <w:bCs/>
                 <w:sz w:val="20"/>
                 <w:szCs w:val="20"/>
               </w:rPr>
@@ -573,38 +533,26 @@
             <w:r>
               <w:rPr>
                 <w:rFonts w:cs="Consolas" w:ascii="Consolas" w:hAnsi="Consolas"/>
-                <w:b/>
-                <w:bCs/>
-                <w:sz w:val="20"/>
-                <w:szCs w:val="20"/>
-              </w:rPr>
-              <w:t>default</w:t>
-            </w:r>
-            <w:r>
-              <w:rPr>
-                <w:rFonts w:cs="Consolas" w:ascii="Consolas" w:hAnsi="Consolas"/>
-                <w:sz w:val="20"/>
-                <w:szCs w:val="20"/>
-              </w:rPr>
-              <w:t xml:space="preserve"> List&lt;Operation&gt; getOperation(</w:t>
-            </w:r>
-            <w:r>
-              <w:rPr>
-                <w:rFonts w:cs="Consolas" w:ascii="Consolas" w:hAnsi="Consolas"/>
-                <w:b/>
-                <w:bCs/>
-                <w:sz w:val="20"/>
-                <w:szCs w:val="20"/>
-              </w:rPr>
-              <w:t>long</w:t>
-            </w:r>
-            <w:r>
-              <w:rPr>
-                <w:rFonts w:cs="Consolas" w:ascii="Consolas" w:hAnsi="Consolas"/>
-                <w:sz w:val="20"/>
-                <w:szCs w:val="20"/>
-              </w:rPr>
-              <w:t xml:space="preserve"> localVersion)</w:t>
+                <w:sz w:val="20"/>
+                <w:szCs w:val="20"/>
+              </w:rPr>
+              <w:t>BenchMark getOperation(String name</w:t>
+            </w:r>
+            <w:r>
+              <w:rPr>
+                <w:rFonts w:ascii="Consolas" w:hAnsi="Consolas" w:cs="Consolas"/>
+                <w:sz w:val="20"/>
+                <w:szCs w:val="20"/>
+              </w:rPr>
+              <w:t>，</w:t>
+            </w:r>
+            <w:r>
+              <w:rPr>
+                <w:rFonts w:cs="Consolas" w:ascii="Consolas" w:hAnsi="Consolas"/>
+                <w:sz w:val="20"/>
+                <w:szCs w:val="20"/>
+              </w:rPr>
+              <w:t>Calendar date)</w:t>
             </w:r>
           </w:p>
         </w:tc>
@@ -616,14 +564,11 @@
         </w:trPr>
         <w:tc>
           <w:tcPr>
-            <w:tcW w:w="3681" w:type="dxa"/>
+            <w:tcW w:w="3680" w:type="dxa"/>
             <w:vMerge w:val="continue"/>
             <w:cnfStyle w:val="001000000000" w:firstRow="0" w:lastRow="0" w:firstColumn="1" w:lastColumn="0" w:oddVBand="0" w:evenVBand="0" w:oddHBand="0" w:evenHBand="0" w:firstRowFirstColumn="0" w:firstRowLastColumn="0" w:lastRowFirstColumn="0" w:lastRowLastColumn="0"/>
             <w:tcBorders/>
             <w:shd w:color="auto" w:fill="4472C4" w:themeFill="accent5" w:val="clear"/>
-            <w:tcMar>
-              <w:left w:w="108" w:type="dxa"/>
-            </w:tcMar>
             <w:vAlign w:val="center"/>
           </w:tcPr>
           <w:p>
@@ -655,12 +600,9 @@
         </w:tc>
         <w:tc>
           <w:tcPr>
-            <w:tcW w:w="1416" w:type="dxa"/>
+            <w:tcW w:w="1417" w:type="dxa"/>
             <w:tcBorders/>
             <w:shd w:color="auto" w:fill="B4C6E7" w:themeFill="accent5" w:themeFillTint="66" w:val="clear"/>
-            <w:tcMar>
-              <w:left w:w="108" w:type="dxa"/>
-            </w:tcMar>
           </w:tcPr>
           <w:p>
             <w:pPr>
@@ -687,9 +629,6 @@
             <w:tcW w:w="3199" w:type="dxa"/>
             <w:tcBorders/>
             <w:shd w:color="auto" w:fill="B4C6E7" w:themeFill="accent5" w:themeFillTint="66" w:val="clear"/>
-            <w:tcMar>
-              <w:left w:w="108" w:type="dxa"/>
-            </w:tcMar>
           </w:tcPr>
           <w:p>
             <w:pPr>
@@ -704,7 +643,721 @@
                 <w:sz w:val="18"/>
                 <w:szCs w:val="18"/>
               </w:rPr>
-              <w:t>传入当前的版本号</w:t>
+              <w:t>传入大盘名称、指定日期</w:t>
+            </w:r>
+          </w:p>
+        </w:tc>
+      </w:tr>
+      <w:tr>
+        <w:trPr>
+          <w:trHeight w:val="257" w:hRule="atLeast"/>
+        </w:trPr>
+        <w:tc>
+          <w:tcPr>
+            <w:tcW w:w="3680" w:type="dxa"/>
+            <w:vMerge w:val="continue"/>
+            <w:cnfStyle w:val="001000000000" w:firstRow="0" w:lastRow="0" w:firstColumn="1" w:lastColumn="0" w:oddVBand="0" w:evenVBand="0" w:oddHBand="0" w:evenHBand="0" w:firstRowFirstColumn="0" w:firstRowLastColumn="0" w:lastRowFirstColumn="0" w:lastRowLastColumn="0"/>
+            <w:tcBorders/>
+            <w:shd w:color="auto" w:fill="4472C4" w:themeFill="accent5" w:val="clear"/>
+            <w:vAlign w:val="center"/>
+          </w:tcPr>
+          <w:p>
+            <w:pPr>
+              <w:pStyle w:val="Normal"/>
+              <w:widowControl/>
+              <w:jc w:val="left"/>
+              <w:rPr>
+                <w:rFonts w:ascii="Calibri" w:hAnsi="Calibri" w:eastAsia="宋体" w:cs="Times New Roman"/>
+                <w:b/>
+                <w:b/>
+                <w:bCs/>
+                <w:color w:val="FFFFFF" w:themeColor="background1"/>
+                <w:sz w:val="18"/>
+                <w:szCs w:val="18"/>
+              </w:rPr>
+            </w:pPr>
+            <w:r>
+              <w:rPr>
+                <w:rFonts w:eastAsia="宋体" w:cs="Times New Roman" w:ascii="Calibri" w:hAnsi="Calibri"/>
+                <w:b/>
+                <w:bCs/>
+                <w:color w:val="FFFFFF" w:themeColor="background1"/>
+                <w:sz w:val="18"/>
+                <w:szCs w:val="18"/>
+              </w:rPr>
+            </w:r>
+          </w:p>
+        </w:tc>
+        <w:tc>
+          <w:tcPr>
+            <w:tcW w:w="1417" w:type="dxa"/>
+            <w:tcBorders/>
+            <w:shd w:color="auto" w:fill="D9E2F3" w:themeFill="accent5" w:themeFillTint="33" w:val="clear"/>
+          </w:tcPr>
+          <w:p>
+            <w:pPr>
+              <w:pStyle w:val="Normal"/>
+              <w:spacing w:lineRule="auto" w:line="276"/>
+              <w:jc w:val="left"/>
+              <w:cnfStyle w:val="000000000000" w:firstRow="0" w:lastRow="0" w:firstColumn="0" w:lastColumn="0" w:oddVBand="0" w:evenVBand="0" w:oddHBand="0" w:evenHBand="0" w:firstRowFirstColumn="0" w:firstRowLastColumn="0" w:lastRowFirstColumn="0" w:lastRowLastColumn="0"/>
+              <w:rPr/>
+            </w:pPr>
+            <w:r>
+              <w:rPr>
+                <w:rFonts w:ascii="Calibri" w:hAnsi="Calibri" w:cs="Times New Roman" w:eastAsia="宋体"/>
+                <w:bCs/>
+                <w:color w:val="000000"/>
+                <w:sz w:val="18"/>
+                <w:szCs w:val="18"/>
+              </w:rPr>
+              <w:t>后置条件</w:t>
+            </w:r>
+          </w:p>
+        </w:tc>
+        <w:tc>
+          <w:tcPr>
+            <w:tcW w:w="3199" w:type="dxa"/>
+            <w:tcBorders/>
+            <w:shd w:color="auto" w:fill="D9E2F3" w:themeFill="accent5" w:themeFillTint="33" w:val="clear"/>
+          </w:tcPr>
+          <w:p>
+            <w:pPr>
+              <w:pStyle w:val="Normal"/>
+              <w:spacing w:lineRule="auto" w:line="276"/>
+              <w:cnfStyle w:val="000000000000" w:firstRow="0" w:lastRow="0" w:firstColumn="0" w:lastColumn="0" w:oddVBand="0" w:evenVBand="0" w:oddHBand="0" w:evenHBand="0" w:firstRowFirstColumn="0" w:firstRowLastColumn="0" w:lastRowFirstColumn="0" w:lastRowLastColumn="0"/>
+              <w:rPr/>
+            </w:pPr>
+            <w:r>
+              <w:rPr>
+                <w:rFonts w:ascii="Calibri" w:hAnsi="Calibri" w:cs="Times New Roman" w:eastAsia="宋体"/>
+                <w:sz w:val="18"/>
+                <w:szCs w:val="18"/>
+              </w:rPr>
+              <w:t>返回该大盘指定日期的数据</w:t>
+            </w:r>
+          </w:p>
+        </w:tc>
+      </w:tr>
+      <w:tr>
+        <w:trPr>
+          <w:trHeight w:val="257" w:hRule="atLeast"/>
+        </w:trPr>
+        <w:tc>
+          <w:tcPr>
+            <w:tcW w:w="3680" w:type="dxa"/>
+            <w:vMerge w:val="restart"/>
+            <w:cnfStyle w:val="001000000000" w:firstRow="0" w:lastRow="0" w:firstColumn="1" w:lastColumn="0" w:oddVBand="0" w:evenVBand="0" w:oddHBand="0" w:evenHBand="0" w:firstRowFirstColumn="0" w:firstRowLastColumn="0" w:lastRowFirstColumn="0" w:lastRowLastColumn="0"/>
+            <w:tcBorders/>
+            <w:shd w:color="auto" w:fill="4472C4" w:themeFill="accent5" w:val="clear"/>
+            <w:vAlign w:val="center"/>
+          </w:tcPr>
+          <w:p>
+            <w:pPr>
+              <w:pStyle w:val="Normal"/>
+              <w:widowControl/>
+              <w:spacing w:lineRule="auto" w:line="276"/>
+              <w:jc w:val="left"/>
+              <w:rPr>
+                <w:rFonts w:ascii="Calibri" w:hAnsi="Calibri" w:eastAsia="宋体" w:cs="Times New Roman"/>
+                <w:b/>
+                <w:b/>
+                <w:bCs/>
+                <w:color w:val="FFFFFF" w:themeColor="background1"/>
+                <w:sz w:val="18"/>
+                <w:szCs w:val="18"/>
+              </w:rPr>
+            </w:pPr>
+            <w:r>
+              <w:rPr>
+                <w:rFonts w:eastAsia="宋体" w:cs="Times New Roman" w:asciiTheme="majorHAnsi" w:hAnsiTheme="majorHAnsi"/>
+                <w:b/>
+                <w:bCs/>
+                <w:color w:val="FFFFFF" w:themeColor="background1"/>
+                <w:sz w:val="18"/>
+                <w:szCs w:val="18"/>
+              </w:rPr>
+              <w:t>benchMarkDATAService.getBenchMarkAmongDate</w:t>
+            </w:r>
+          </w:p>
+        </w:tc>
+        <w:tc>
+          <w:tcPr>
+            <w:tcW w:w="1417" w:type="dxa"/>
+            <w:tcBorders/>
+            <w:shd w:color="auto" w:fill="D9E2F3" w:themeFill="accent5" w:themeFillTint="33" w:val="clear"/>
+          </w:tcPr>
+          <w:p>
+            <w:pPr>
+              <w:pStyle w:val="Normal"/>
+              <w:spacing w:lineRule="auto" w:line="276"/>
+              <w:jc w:val="left"/>
+              <w:cnfStyle w:val="000000100000" w:firstRow="0" w:lastRow="0" w:firstColumn="0" w:lastColumn="0" w:oddVBand="0" w:evenVBand="0" w:oddHBand="1" w:evenHBand="0" w:firstRowFirstColumn="0" w:firstRowLastColumn="0" w:lastRowFirstColumn="0" w:lastRowLastColumn="0"/>
+              <w:rPr/>
+            </w:pPr>
+            <w:r>
+              <w:rPr>
+                <w:rFonts w:ascii="Calibri" w:hAnsi="Calibri" w:cs="Times New Roman" w:eastAsia="宋体"/>
+                <w:bCs/>
+                <w:sz w:val="18"/>
+                <w:szCs w:val="18"/>
+              </w:rPr>
+              <w:t>语法</w:t>
+            </w:r>
+          </w:p>
+        </w:tc>
+        <w:tc>
+          <w:tcPr>
+            <w:tcW w:w="3199" w:type="dxa"/>
+            <w:tcBorders/>
+            <w:shd w:color="auto" w:fill="D9E2F3" w:themeFill="accent5" w:themeFillTint="33" w:val="clear"/>
+          </w:tcPr>
+          <w:p>
+            <w:pPr>
+              <w:pStyle w:val="Normal"/>
+              <w:spacing w:lineRule="auto" w:line="276"/>
+              <w:jc w:val="left"/>
+              <w:cnfStyle w:val="000000100000" w:firstRow="0" w:lastRow="0" w:firstColumn="0" w:lastColumn="0" w:oddVBand="0" w:evenVBand="0" w:oddHBand="1" w:evenHBand="0" w:firstRowFirstColumn="0" w:firstRowLastColumn="0" w:lastRowFirstColumn="0" w:lastRowLastColumn="0"/>
+              <w:rPr/>
+            </w:pPr>
+            <w:r>
+              <w:rPr>
+                <w:rFonts w:cs="Consolas" w:ascii="Consolas" w:hAnsi="Consolas"/>
+                <w:b w:val="false"/>
+                <w:bCs w:val="false"/>
+                <w:sz w:val="20"/>
+                <w:szCs w:val="20"/>
+              </w:rPr>
+              <w:t xml:space="preserve">public </w:t>
+            </w:r>
+            <w:r>
+              <w:rPr>
+                <w:rFonts w:cs="Consolas" w:ascii="Consolas" w:hAnsi="Consolas"/>
+                <w:b w:val="false"/>
+                <w:bCs w:val="false"/>
+                <w:sz w:val="20"/>
+                <w:szCs w:val="20"/>
+              </w:rPr>
+              <w:t>list&lt;BenchMark&gt;</w:t>
+            </w:r>
+            <w:r>
+              <w:rPr>
+                <w:rFonts w:cs="Consolas" w:ascii="Consolas" w:hAnsi="Consolas"/>
+                <w:b w:val="false"/>
+                <w:bCs w:val="false"/>
+                <w:sz w:val="20"/>
+                <w:szCs w:val="20"/>
+              </w:rPr>
+              <w:t xml:space="preserve"> </w:t>
+            </w:r>
+            <w:r>
+              <w:rPr>
+                <w:rFonts w:cs="Consolas" w:ascii="Consolas" w:hAnsi="Consolas"/>
+                <w:sz w:val="20"/>
+                <w:szCs w:val="20"/>
+              </w:rPr>
+              <w:t>ge</w:t>
+            </w:r>
+            <w:r>
+              <w:rPr>
+                <w:rFonts w:cs="Consolas" w:ascii="Consolas" w:hAnsi="Consolas"/>
+                <w:sz w:val="20"/>
+                <w:szCs w:val="20"/>
+              </w:rPr>
+              <w:t>tBenchMarkAmongDate</w:t>
+            </w:r>
+            <w:r>
+              <w:rPr>
+                <w:rFonts w:cs="Consolas" w:ascii="Consolas" w:hAnsi="Consolas"/>
+                <w:sz w:val="20"/>
+                <w:szCs w:val="20"/>
+              </w:rPr>
+              <w:t>(String name</w:t>
+            </w:r>
+            <w:r>
+              <w:rPr>
+                <w:rFonts w:ascii="Consolas" w:hAnsi="Consolas" w:cs="Consolas"/>
+                <w:sz w:val="20"/>
+                <w:szCs w:val="20"/>
+              </w:rPr>
+              <w:t>，</w:t>
+            </w:r>
+            <w:r>
+              <w:rPr>
+                <w:rFonts w:cs="Consolas" w:ascii="Consolas" w:hAnsi="Consolas"/>
+                <w:sz w:val="20"/>
+                <w:szCs w:val="20"/>
+              </w:rPr>
+              <w:t>Calendar start</w:t>
+            </w:r>
+            <w:r>
+              <w:rPr>
+                <w:rFonts w:ascii="Consolas" w:hAnsi="Consolas" w:cs="Consolas"/>
+                <w:sz w:val="20"/>
+                <w:szCs w:val="20"/>
+              </w:rPr>
+              <w:t>，</w:t>
+            </w:r>
+            <w:r>
+              <w:rPr>
+                <w:rFonts w:cs="Consolas" w:ascii="Consolas" w:hAnsi="Consolas"/>
+                <w:sz w:val="20"/>
+                <w:szCs w:val="20"/>
+              </w:rPr>
+              <w:t>Calendar end)</w:t>
+            </w:r>
+          </w:p>
+        </w:tc>
+      </w:tr>
+      <w:tr>
+        <w:trPr>
+          <w:trHeight w:val="257" w:hRule="atLeast"/>
+        </w:trPr>
+        <w:tc>
+          <w:tcPr>
+            <w:tcW w:w="3680" w:type="dxa"/>
+            <w:vMerge w:val="continue"/>
+            <w:cnfStyle w:val="001000000000" w:firstRow="0" w:lastRow="0" w:firstColumn="1" w:lastColumn="0" w:oddVBand="0" w:evenVBand="0" w:oddHBand="0" w:evenHBand="0" w:firstRowFirstColumn="0" w:firstRowLastColumn="0" w:lastRowFirstColumn="0" w:lastRowLastColumn="0"/>
+            <w:tcBorders/>
+            <w:shd w:color="auto" w:fill="4472C4" w:themeFill="accent5" w:val="clear"/>
+            <w:vAlign w:val="center"/>
+          </w:tcPr>
+          <w:p>
+            <w:pPr>
+              <w:pStyle w:val="Normal"/>
+              <w:widowControl/>
+              <w:jc w:val="left"/>
+              <w:rPr>
+                <w:rFonts w:ascii="Calibri" w:hAnsi="Calibri" w:eastAsia="宋体" w:cs="Times New Roman"/>
+                <w:b/>
+                <w:b/>
+                <w:bCs/>
+                <w:color w:val="FFFFFF" w:themeColor="background1"/>
+                <w:sz w:val="18"/>
+                <w:szCs w:val="18"/>
+              </w:rPr>
+            </w:pPr>
+            <w:r>
+              <w:rPr>
+                <w:rFonts w:eastAsia="宋体" w:cs="Times New Roman" w:ascii="Calibri" w:hAnsi="Calibri"/>
+                <w:b/>
+                <w:bCs/>
+                <w:color w:val="FFFFFF" w:themeColor="background1"/>
+                <w:sz w:val="18"/>
+                <w:szCs w:val="18"/>
+              </w:rPr>
+            </w:r>
+          </w:p>
+        </w:tc>
+        <w:tc>
+          <w:tcPr>
+            <w:tcW w:w="1417" w:type="dxa"/>
+            <w:tcBorders/>
+            <w:shd w:color="auto" w:fill="D9E2F3" w:themeFill="accent5" w:themeFillTint="33" w:val="clear"/>
+          </w:tcPr>
+          <w:p>
+            <w:pPr>
+              <w:pStyle w:val="Normal"/>
+              <w:spacing w:lineRule="auto" w:line="276"/>
+              <w:jc w:val="left"/>
+              <w:cnfStyle w:val="000000000000" w:firstRow="0" w:lastRow="0" w:firstColumn="0" w:lastColumn="0" w:oddVBand="0" w:evenVBand="0" w:oddHBand="0" w:evenHBand="0" w:firstRowFirstColumn="0" w:firstRowLastColumn="0" w:lastRowFirstColumn="0" w:lastRowLastColumn="0"/>
+              <w:rPr/>
+            </w:pPr>
+            <w:r>
+              <w:rPr>
+                <w:rFonts w:ascii="Calibri" w:hAnsi="Calibri" w:cs="Times New Roman" w:eastAsia="宋体"/>
+                <w:bCs/>
+                <w:color w:val="000000"/>
+                <w:sz w:val="18"/>
+                <w:szCs w:val="18"/>
+              </w:rPr>
+              <w:t>前置条件</w:t>
+            </w:r>
+          </w:p>
+        </w:tc>
+        <w:tc>
+          <w:tcPr>
+            <w:tcW w:w="3199" w:type="dxa"/>
+            <w:tcBorders/>
+            <w:shd w:color="auto" w:fill="D9E2F3" w:themeFill="accent5" w:themeFillTint="33" w:val="clear"/>
+          </w:tcPr>
+          <w:p>
+            <w:pPr>
+              <w:pStyle w:val="Normal"/>
+              <w:spacing w:lineRule="auto" w:line="276"/>
+              <w:cnfStyle w:val="000000000000" w:firstRow="0" w:lastRow="0" w:firstColumn="0" w:lastColumn="0" w:oddVBand="0" w:evenVBand="0" w:oddHBand="0" w:evenHBand="0" w:firstRowFirstColumn="0" w:firstRowLastColumn="0" w:lastRowFirstColumn="0" w:lastRowLastColumn="0"/>
+              <w:rPr>
+                <w:rFonts w:ascii="Calibri" w:hAnsi="Calibri" w:eastAsia="宋体" w:cs="Times New Roman"/>
+                <w:color w:val="00000A"/>
+                <w:sz w:val="18"/>
+                <w:szCs w:val="18"/>
+                <w:lang w:val="en-US" w:eastAsia="zh-CN" w:bidi="hi-IN"/>
+              </w:rPr>
+            </w:pPr>
+            <w:r>
+              <w:rPr>
+                <w:rFonts w:ascii="Calibri" w:hAnsi="Calibri" w:cs="Times New Roman" w:eastAsia="宋体"/>
+                <w:color w:val="00000A"/>
+                <w:sz w:val="18"/>
+                <w:szCs w:val="18"/>
+                <w:lang w:val="en-US" w:eastAsia="zh-CN" w:bidi="hi-IN"/>
+              </w:rPr>
+              <w:t>传入大盘名称、日期区间</w:t>
+            </w:r>
+          </w:p>
+        </w:tc>
+      </w:tr>
+      <w:tr>
+        <w:trPr>
+          <w:trHeight w:val="257" w:hRule="atLeast"/>
+        </w:trPr>
+        <w:tc>
+          <w:tcPr>
+            <w:tcW w:w="3680" w:type="dxa"/>
+            <w:vMerge w:val="continue"/>
+            <w:cnfStyle w:val="001000000000" w:firstRow="0" w:lastRow="0" w:firstColumn="1" w:lastColumn="0" w:oddVBand="0" w:evenVBand="0" w:oddHBand="0" w:evenHBand="0" w:firstRowFirstColumn="0" w:firstRowLastColumn="0" w:lastRowFirstColumn="0" w:lastRowLastColumn="0"/>
+            <w:tcBorders/>
+            <w:shd w:color="auto" w:fill="4472C4" w:themeFill="accent5" w:val="clear"/>
+            <w:vAlign w:val="center"/>
+          </w:tcPr>
+          <w:p>
+            <w:pPr>
+              <w:pStyle w:val="Normal"/>
+              <w:widowControl/>
+              <w:jc w:val="left"/>
+              <w:rPr>
+                <w:rFonts w:ascii="Calibri" w:hAnsi="Calibri" w:eastAsia="宋体" w:cs="Times New Roman"/>
+                <w:b/>
+                <w:b/>
+                <w:bCs/>
+                <w:color w:val="FFFFFF" w:themeColor="background1"/>
+                <w:sz w:val="18"/>
+                <w:szCs w:val="18"/>
+              </w:rPr>
+            </w:pPr>
+            <w:r>
+              <w:rPr>
+                <w:rFonts w:eastAsia="宋体" w:cs="Times New Roman" w:ascii="Calibri" w:hAnsi="Calibri"/>
+                <w:b/>
+                <w:bCs/>
+                <w:color w:val="FFFFFF" w:themeColor="background1"/>
+                <w:sz w:val="18"/>
+                <w:szCs w:val="18"/>
+              </w:rPr>
+            </w:r>
+          </w:p>
+        </w:tc>
+        <w:tc>
+          <w:tcPr>
+            <w:tcW w:w="1417" w:type="dxa"/>
+            <w:tcBorders/>
+            <w:shd w:color="auto" w:fill="D9E2F3" w:themeFill="accent5" w:themeFillTint="33" w:val="clear"/>
+          </w:tcPr>
+          <w:p>
+            <w:pPr>
+              <w:pStyle w:val="Normal"/>
+              <w:spacing w:lineRule="auto" w:line="276"/>
+              <w:jc w:val="left"/>
+              <w:cnfStyle w:val="000000100000" w:firstRow="0" w:lastRow="0" w:firstColumn="0" w:lastColumn="0" w:oddVBand="0" w:evenVBand="0" w:oddHBand="1" w:evenHBand="0" w:firstRowFirstColumn="0" w:firstRowLastColumn="0" w:lastRowFirstColumn="0" w:lastRowLastColumn="0"/>
+              <w:rPr/>
+            </w:pPr>
+            <w:r>
+              <w:rPr>
+                <w:rFonts w:ascii="Calibri" w:hAnsi="Calibri" w:cs="Times New Roman" w:eastAsia="宋体"/>
+                <w:bCs/>
+                <w:color w:val="000000"/>
+                <w:sz w:val="18"/>
+                <w:szCs w:val="18"/>
+              </w:rPr>
+              <w:t>后置条件</w:t>
+            </w:r>
+          </w:p>
+        </w:tc>
+        <w:tc>
+          <w:tcPr>
+            <w:tcW w:w="3199" w:type="dxa"/>
+            <w:tcBorders/>
+            <w:shd w:color="auto" w:fill="D9E2F3" w:themeFill="accent5" w:themeFillTint="33" w:val="clear"/>
+          </w:tcPr>
+          <w:p>
+            <w:pPr>
+              <w:pStyle w:val="Normal"/>
+              <w:spacing w:lineRule="auto" w:line="276"/>
+              <w:cnfStyle w:val="000000000000" w:firstRow="0" w:lastRow="0" w:firstColumn="0" w:lastColumn="0" w:oddVBand="0" w:evenVBand="0" w:oddHBand="0" w:evenHBand="0" w:firstRowFirstColumn="0" w:firstRowLastColumn="0" w:lastRowFirstColumn="0" w:lastRowLastColumn="0"/>
+              <w:rPr>
+                <w:rFonts w:ascii="Calibri" w:hAnsi="Calibri" w:eastAsia="宋体" w:cs="Times New Roman"/>
+                <w:color w:val="00000A"/>
+                <w:sz w:val="18"/>
+                <w:szCs w:val="18"/>
+                <w:lang w:val="en-US" w:eastAsia="zh-CN" w:bidi="hi-IN"/>
+              </w:rPr>
+            </w:pPr>
+            <w:r>
+              <w:rPr>
+                <w:rFonts w:ascii="Calibri" w:hAnsi="Calibri" w:cs="Times New Roman" w:eastAsia="宋体"/>
+                <w:color w:val="00000A"/>
+                <w:sz w:val="18"/>
+                <w:szCs w:val="18"/>
+                <w:lang w:val="en-US" w:eastAsia="zh-CN" w:bidi="hi-IN"/>
+              </w:rPr>
+              <w:t>返回该大盘指定日期内的信息</w:t>
+            </w:r>
+          </w:p>
+        </w:tc>
+      </w:tr>
+    </w:tbl>
+    <w:p>
+      <w:pPr>
+        <w:pStyle w:val="Normal"/>
+        <w:rPr/>
+      </w:pPr>
+      <w:r>
+        <w:rPr/>
+        <w:t>2</w:t>
+      </w:r>
+      <w:r>
+        <w:rPr/>
+        <w:t>、</w:t>
+      </w:r>
+      <w:r>
+        <w:rPr/>
+        <w:t>stockListDATAService</w:t>
+      </w:r>
+    </w:p>
+    <w:p>
+      <w:pPr>
+        <w:pStyle w:val="Normal"/>
+        <w:rPr/>
+      </w:pPr>
+      <w:r>
+        <w:rPr/>
+      </w:r>
+    </w:p>
+    <w:tbl>
+      <w:tblPr>
+        <w:tblStyle w:val="5-51"/>
+        <w:tblW w:w="8296" w:type="dxa"/>
+        <w:jc w:val="left"/>
+        <w:tblInd w:w="0" w:type="dxa"/>
+        <w:tblBorders/>
+        <w:tblCellMar>
+          <w:top w:w="0" w:type="dxa"/>
+          <w:left w:w="108" w:type="dxa"/>
+          <w:bottom w:w="0" w:type="dxa"/>
+          <w:right w:w="108" w:type="dxa"/>
+        </w:tblCellMar>
+        <w:tblLook w:val="04a0" w:noVBand="1" w:noHBand="0" w:lastColumn="0" w:firstColumn="1" w:lastRow="0" w:firstRow="1"/>
+      </w:tblPr>
+      <w:tblGrid>
+        <w:gridCol w:w="3680"/>
+        <w:gridCol w:w="1417"/>
+        <w:gridCol w:w="3199"/>
+      </w:tblGrid>
+      <w:tr>
+        <w:trPr>
+          <w:cnfStyle w:val="100000000000" w:firstRow="1" w:lastRow="0" w:firstColumn="0" w:lastColumn="0" w:oddVBand="0" w:evenVBand="0" w:oddHBand="0" w:evenHBand="0" w:firstRowFirstColumn="0" w:firstRowLastColumn="0" w:lastRowFirstColumn="0" w:lastRowLastColumn="0"/>
+        </w:trPr>
+        <w:tc>
+          <w:tcPr>
+            <w:tcW w:w="8296" w:type="dxa"/>
+            <w:gridSpan w:val="3"/>
+            <w:cnfStyle w:val="001000000000" w:firstRow="0" w:lastRow="0" w:firstColumn="1" w:lastColumn="0" w:oddVBand="0" w:evenVBand="0" w:oddHBand="0" w:evenHBand="0" w:firstRowFirstColumn="0" w:firstRowLastColumn="0" w:lastRowFirstColumn="0" w:lastRowLastColumn="0"/>
+            <w:tcBorders/>
+            <w:shd w:color="auto" w:fill="4472C4" w:themeFill="accent5" w:val="clear"/>
+          </w:tcPr>
+          <w:p>
+            <w:pPr>
+              <w:pStyle w:val="Normal"/>
+              <w:spacing w:lineRule="auto" w:line="276"/>
+              <w:jc w:val="center"/>
+              <w:rPr/>
+            </w:pPr>
+            <w:r>
+              <w:rPr>
+                <w:rFonts w:ascii="Calibri" w:hAnsi="Calibri" w:cs="Times New Roman" w:eastAsia="宋体"/>
+                <w:b/>
+                <w:bCs/>
+                <w:color w:val="FFFFFF"/>
+                <w:sz w:val="18"/>
+                <w:szCs w:val="18"/>
+              </w:rPr>
+              <w:t>提供的服务（供接口）</w:t>
+            </w:r>
+          </w:p>
+        </w:tc>
+      </w:tr>
+      <w:tr>
+        <w:trPr>
+          <w:trHeight w:val="98" w:hRule="atLeast"/>
+          <w:cnfStyle w:val="000000100000" w:firstRow="0" w:lastRow="0" w:firstColumn="0" w:lastColumn="0" w:oddVBand="0" w:evenVBand="0" w:oddHBand="1" w:evenHBand="0" w:firstRowFirstColumn="0" w:firstRowLastColumn="0" w:lastRowFirstColumn="0" w:lastRowLastColumn="0"/>
+        </w:trPr>
+        <w:tc>
+          <w:tcPr>
+            <w:tcW w:w="3680" w:type="dxa"/>
+            <w:vMerge w:val="restart"/>
+            <w:cnfStyle w:val="001000000000" w:firstRow="0" w:lastRow="0" w:firstColumn="1" w:lastColumn="0" w:oddVBand="0" w:evenVBand="0" w:oddHBand="0" w:evenHBand="0" w:firstRowFirstColumn="0" w:firstRowLastColumn="0" w:lastRowFirstColumn="0" w:lastRowLastColumn="0"/>
+            <w:tcBorders/>
+            <w:shd w:color="auto" w:fill="4472C4" w:themeFill="accent5" w:val="clear"/>
+          </w:tcPr>
+          <w:p>
+            <w:pPr>
+              <w:pStyle w:val="Normal"/>
+              <w:spacing w:lineRule="auto" w:line="276"/>
+              <w:rPr/>
+            </w:pPr>
+            <w:r>
+              <w:rPr>
+                <w:rFonts w:eastAsia="宋体" w:cs="Times New Roman" w:asciiTheme="majorHAnsi" w:hAnsiTheme="majorHAnsi"/>
+                <w:b/>
+                <w:bCs/>
+                <w:color w:val="FFFFFF"/>
+                <w:sz w:val="18"/>
+                <w:szCs w:val="18"/>
+              </w:rPr>
+              <w:t>benchMarkDATAService</w:t>
+            </w:r>
+            <w:r>
+              <w:rPr>
+                <w:rFonts w:eastAsia="宋体" w:cs="Times New Roman" w:ascii="Calibri" w:hAnsi="Calibri"/>
+                <w:b/>
+                <w:bCs/>
+                <w:color w:val="FFFFFF"/>
+                <w:sz w:val="18"/>
+                <w:szCs w:val="18"/>
+              </w:rPr>
+              <w:t>.</w:t>
+            </w:r>
+            <w:r>
+              <w:rPr>
+                <w:rFonts w:eastAsia="宋体" w:cs="Times New Roman" w:asciiTheme="majorHAnsi" w:hAnsiTheme="majorHAnsi"/>
+                <w:b/>
+                <w:bCs/>
+                <w:color w:val="FFFFFF"/>
+                <w:sz w:val="18"/>
+                <w:szCs w:val="18"/>
+              </w:rPr>
+              <w:t>getAll</w:t>
+            </w:r>
+            <w:r>
+              <w:rPr>
+                <w:rFonts w:eastAsia="宋体" w:cs="Times New Roman" w:asciiTheme="majorHAnsi" w:hAnsiTheme="majorHAnsi"/>
+                <w:b/>
+                <w:bCs/>
+                <w:color w:val="FFFFFF"/>
+                <w:sz w:val="18"/>
+                <w:szCs w:val="18"/>
+              </w:rPr>
+              <w:t>Stocks</w:t>
+            </w:r>
+          </w:p>
+        </w:tc>
+        <w:tc>
+          <w:tcPr>
+            <w:tcW w:w="1417" w:type="dxa"/>
+            <w:tcBorders/>
+            <w:shd w:color="auto" w:fill="B4C6E7" w:themeFill="accent5" w:themeFillTint="66" w:val="clear"/>
+          </w:tcPr>
+          <w:p>
+            <w:pPr>
+              <w:pStyle w:val="Normal"/>
+              <w:spacing w:lineRule="auto" w:line="276"/>
+              <w:jc w:val="left"/>
+              <w:cnfStyle w:val="000000100000" w:firstRow="0" w:lastRow="0" w:firstColumn="0" w:lastColumn="0" w:oddVBand="0" w:evenVBand="0" w:oddHBand="1" w:evenHBand="0" w:firstRowFirstColumn="0" w:firstRowLastColumn="0" w:lastRowFirstColumn="0" w:lastRowLastColumn="0"/>
+              <w:rPr/>
+            </w:pPr>
+            <w:r>
+              <w:rPr>
+                <w:rFonts w:ascii="Calibri" w:hAnsi="Calibri" w:cs="Times New Roman" w:eastAsia="宋体"/>
+                <w:bCs/>
+                <w:sz w:val="18"/>
+                <w:szCs w:val="18"/>
+              </w:rPr>
+              <w:t>语法</w:t>
+            </w:r>
+          </w:p>
+        </w:tc>
+        <w:tc>
+          <w:tcPr>
+            <w:tcW w:w="3199" w:type="dxa"/>
+            <w:tcBorders/>
+            <w:shd w:color="auto" w:fill="B4C6E7" w:themeFill="accent5" w:themeFillTint="66" w:val="clear"/>
+          </w:tcPr>
+          <w:p>
+            <w:pPr>
+              <w:pStyle w:val="Normal"/>
+              <w:spacing w:lineRule="auto" w:line="276"/>
+              <w:jc w:val="left"/>
+              <w:cnfStyle w:val="000000100000" w:firstRow="0" w:lastRow="0" w:firstColumn="0" w:lastColumn="0" w:oddVBand="0" w:evenVBand="0" w:oddHBand="1" w:evenHBand="0" w:firstRowFirstColumn="0" w:firstRowLastColumn="0" w:lastRowFirstColumn="0" w:lastRowLastColumn="0"/>
+              <w:rPr/>
+            </w:pPr>
+            <w:r>
+              <w:rPr>
+                <w:rFonts w:cs="Consolas" w:ascii="Consolas" w:hAnsi="Consolas"/>
+                <w:b w:val="false"/>
+                <w:bCs w:val="false"/>
+                <w:sz w:val="20"/>
+                <w:szCs w:val="20"/>
+              </w:rPr>
+              <w:t xml:space="preserve">public </w:t>
+            </w:r>
+            <w:r>
+              <w:rPr>
+                <w:rFonts w:cs="Consolas" w:ascii="Consolas" w:hAnsi="Consolas"/>
+                <w:b w:val="false"/>
+                <w:bCs w:val="false"/>
+                <w:sz w:val="20"/>
+                <w:szCs w:val="20"/>
+              </w:rPr>
+              <w:t>list&lt;Stock&gt;</w:t>
+            </w:r>
+            <w:r>
+              <w:rPr>
+                <w:rFonts w:cs="Consolas" w:ascii="Consolas" w:hAnsi="Consolas"/>
+                <w:b w:val="false"/>
+                <w:bCs w:val="false"/>
+                <w:sz w:val="20"/>
+                <w:szCs w:val="20"/>
+              </w:rPr>
+              <w:t xml:space="preserve"> </w:t>
+            </w:r>
+            <w:r>
+              <w:rPr>
+                <w:rFonts w:cs="Consolas" w:ascii="Consolas" w:hAnsi="Consolas"/>
+                <w:sz w:val="20"/>
+                <w:szCs w:val="20"/>
+              </w:rPr>
+              <w:t>ge</w:t>
+            </w:r>
+            <w:r>
+              <w:rPr>
+                <w:rFonts w:cs="Consolas" w:ascii="Consolas" w:hAnsi="Consolas"/>
+                <w:sz w:val="20"/>
+                <w:szCs w:val="20"/>
+              </w:rPr>
+              <w:t>tAllStocks</w:t>
+            </w:r>
+            <w:r>
+              <w:rPr>
+                <w:rFonts w:cs="Consolas" w:ascii="Consolas" w:hAnsi="Consolas"/>
+                <w:sz w:val="20"/>
+                <w:szCs w:val="20"/>
+              </w:rPr>
+              <w:t>(Calendar date</w:t>
+            </w:r>
+            <w:r>
+              <w:rPr>
+                <w:rFonts w:ascii="Consolas" w:hAnsi="Consolas" w:cs="Consolas"/>
+                <w:sz w:val="20"/>
+                <w:szCs w:val="20"/>
+              </w:rPr>
+              <w:t xml:space="preserve">， </w:t>
+            </w:r>
+            <w:r>
+              <w:rPr>
+                <w:rFonts w:cs="Consolas" w:ascii="Consolas" w:hAnsi="Consolas"/>
+                <w:sz w:val="20"/>
+                <w:szCs w:val="20"/>
+              </w:rPr>
+              <w:t>Exchange exchange)</w:t>
             </w:r>
           </w:p>
         </w:tc>
@@ -715,14 +1368,11 @@
         </w:trPr>
         <w:tc>
           <w:tcPr>
-            <w:tcW w:w="3681" w:type="dxa"/>
+            <w:tcW w:w="3680" w:type="dxa"/>
             <w:vMerge w:val="continue"/>
             <w:cnfStyle w:val="001000000000" w:firstRow="0" w:lastRow="0" w:firstColumn="1" w:lastColumn="0" w:oddVBand="0" w:evenVBand="0" w:oddHBand="0" w:evenHBand="0" w:firstRowFirstColumn="0" w:firstRowLastColumn="0" w:lastRowFirstColumn="0" w:lastRowLastColumn="0"/>
             <w:tcBorders/>
             <w:shd w:color="auto" w:fill="4472C4" w:themeFill="accent5" w:val="clear"/>
-            <w:tcMar>
-              <w:left w:w="108" w:type="dxa"/>
-            </w:tcMar>
             <w:vAlign w:val="center"/>
           </w:tcPr>
           <w:p>
@@ -754,12 +1404,9 @@
         </w:tc>
         <w:tc>
           <w:tcPr>
-            <w:tcW w:w="1416" w:type="dxa"/>
+            <w:tcW w:w="1417" w:type="dxa"/>
             <w:tcBorders/>
             <w:shd w:color="auto" w:fill="D9E2F3" w:themeFill="accent5" w:themeFillTint="33" w:val="clear"/>
-            <w:tcMar>
-              <w:left w:w="108" w:type="dxa"/>
-            </w:tcMar>
           </w:tcPr>
           <w:p>
             <w:pPr>
@@ -777,6 +1424,97 @@
                 <w:sz w:val="18"/>
                 <w:szCs w:val="18"/>
               </w:rPr>
+              <w:t>前置条件</w:t>
+            </w:r>
+          </w:p>
+        </w:tc>
+        <w:tc>
+          <w:tcPr>
+            <w:tcW w:w="3199" w:type="dxa"/>
+            <w:tcBorders/>
+            <w:shd w:color="auto" w:fill="D9E2F3" w:themeFill="accent5" w:themeFillTint="33" w:val="clear"/>
+          </w:tcPr>
+          <w:p>
+            <w:pPr>
+              <w:pStyle w:val="Normal"/>
+              <w:spacing w:lineRule="auto" w:line="276"/>
+              <w:cnfStyle w:val="000000000000" w:firstRow="0" w:lastRow="0" w:firstColumn="0" w:lastColumn="0" w:oddVBand="0" w:evenVBand="0" w:oddHBand="0" w:evenHBand="0" w:firstRowFirstColumn="0" w:firstRowLastColumn="0" w:lastRowFirstColumn="0" w:lastRowLastColumn="0"/>
+              <w:rPr/>
+            </w:pPr>
+            <w:r>
+              <w:rPr>
+                <w:rFonts w:ascii="Calibri" w:hAnsi="Calibri" w:cs="Times New Roman" w:eastAsia="宋体"/>
+                <w:sz w:val="18"/>
+                <w:szCs w:val="18"/>
+              </w:rPr>
+              <w:t>传入指定年份、指定交易所的信息</w:t>
+            </w:r>
+          </w:p>
+        </w:tc>
+      </w:tr>
+      <w:tr>
+        <w:trPr>
+          <w:trHeight w:val="98" w:hRule="atLeast"/>
+          <w:cnfStyle w:val="000000100000" w:firstRow="0" w:lastRow="0" w:firstColumn="0" w:lastColumn="0" w:oddVBand="0" w:evenVBand="0" w:oddHBand="1" w:evenHBand="0" w:firstRowFirstColumn="0" w:firstRowLastColumn="0" w:lastRowFirstColumn="0" w:lastRowLastColumn="0"/>
+        </w:trPr>
+        <w:tc>
+          <w:tcPr>
+            <w:tcW w:w="3680" w:type="dxa"/>
+            <w:vMerge w:val="continue"/>
+            <w:cnfStyle w:val="001000000000" w:firstRow="0" w:lastRow="0" w:firstColumn="1" w:lastColumn="0" w:oddVBand="0" w:evenVBand="0" w:oddHBand="0" w:evenHBand="0" w:firstRowFirstColumn="0" w:firstRowLastColumn="0" w:lastRowFirstColumn="0" w:lastRowLastColumn="0"/>
+            <w:tcBorders/>
+            <w:shd w:color="auto" w:fill="4472C4" w:themeFill="accent5" w:val="clear"/>
+            <w:vAlign w:val="center"/>
+          </w:tcPr>
+          <w:p>
+            <w:pPr>
+              <w:pStyle w:val="Normal"/>
+              <w:widowControl/>
+              <w:jc w:val="left"/>
+              <w:rPr>
+                <w:rFonts w:ascii="Calibri" w:hAnsi="Calibri" w:eastAsia="宋体" w:cs="Times New Roman"/>
+                <w:b/>
+                <w:b/>
+                <w:bCs/>
+                <w:color w:val="FFFFFF" w:themeColor="background1"/>
+                <w:sz w:val="18"/>
+                <w:szCs w:val="18"/>
+              </w:rPr>
+            </w:pPr>
+            <w:r>
+              <w:rPr>
+                <w:rFonts w:eastAsia="宋体" w:cs="Times New Roman" w:ascii="Calibri" w:hAnsi="Calibri"/>
+                <w:b/>
+                <w:bCs/>
+                <w:color w:val="FFFFFF" w:themeColor="background1"/>
+                <w:sz w:val="18"/>
+                <w:szCs w:val="18"/>
+              </w:rPr>
+            </w:r>
+          </w:p>
+        </w:tc>
+        <w:tc>
+          <w:tcPr>
+            <w:tcW w:w="1417" w:type="dxa"/>
+            <w:tcBorders/>
+            <w:shd w:color="auto" w:fill="B4C6E7" w:themeFill="accent5" w:themeFillTint="66" w:val="clear"/>
+          </w:tcPr>
+          <w:p>
+            <w:pPr>
+              <w:pStyle w:val="Normal"/>
+              <w:spacing w:lineRule="auto" w:line="276"/>
+              <w:jc w:val="left"/>
+              <w:cnfStyle w:val="000000100000" w:firstRow="0" w:lastRow="0" w:firstColumn="0" w:lastColumn="0" w:oddVBand="0" w:evenVBand="0" w:oddHBand="1" w:evenHBand="0" w:firstRowFirstColumn="0" w:firstRowLastColumn="0" w:lastRowFirstColumn="0" w:lastRowLastColumn="0"/>
+              <w:rPr/>
+            </w:pPr>
+            <w:r>
+              <w:rPr>
+                <w:rFonts w:ascii="Calibri" w:hAnsi="Calibri" w:cs="Times New Roman" w:eastAsia="宋体"/>
+                <w:bCs/>
+                <w:color w:val="000000"/>
+                <w:sz w:val="18"/>
+                <w:szCs w:val="18"/>
+              </w:rPr>
               <w:t>后置条件</w:t>
             </w:r>
           </w:p>
@@ -785,25 +1523,769 @@
           <w:tcPr>
             <w:tcW w:w="3199" w:type="dxa"/>
             <w:tcBorders/>
+            <w:shd w:color="auto" w:fill="B4C6E7" w:themeFill="accent5" w:themeFillTint="66" w:val="clear"/>
+          </w:tcPr>
+          <w:p>
+            <w:pPr>
+              <w:pStyle w:val="Normal"/>
+              <w:spacing w:lineRule="auto" w:line="276"/>
+              <w:jc w:val="left"/>
+              <w:cnfStyle w:val="000000100000" w:firstRow="0" w:lastRow="0" w:firstColumn="0" w:lastColumn="0" w:oddVBand="0" w:evenVBand="0" w:oddHBand="1" w:evenHBand="0" w:firstRowFirstColumn="0" w:firstRowLastColumn="0" w:lastRowFirstColumn="0" w:lastRowLastColumn="0"/>
+              <w:rPr/>
+            </w:pPr>
+            <w:r>
+              <w:rPr>
+                <w:rFonts w:ascii="Calibri" w:hAnsi="Calibri" w:cs="Times New Roman" w:eastAsia="宋体"/>
+                <w:sz w:val="18"/>
+                <w:szCs w:val="18"/>
+              </w:rPr>
+              <w:t>返回股票列表</w:t>
+            </w:r>
+          </w:p>
+        </w:tc>
+      </w:tr>
+    </w:tbl>
+    <w:p>
+      <w:pPr>
+        <w:pStyle w:val="Normal"/>
+        <w:rPr/>
+      </w:pPr>
+      <w:r>
+        <w:rPr/>
+        <w:t>3</w:t>
+      </w:r>
+      <w:r>
+        <w:rPr/>
+        <w:t>、</w:t>
+      </w:r>
+      <w:r>
+        <w:rPr/>
+        <w:t>singleStockDATAService</w:t>
+      </w:r>
+    </w:p>
+    <w:p>
+      <w:pPr>
+        <w:pStyle w:val="Normal"/>
+        <w:rPr/>
+      </w:pPr>
+      <w:r>
+        <w:rPr/>
+      </w:r>
+    </w:p>
+    <w:tbl>
+      <w:tblPr>
+        <w:tblStyle w:val="5-51"/>
+        <w:tblW w:w="8296" w:type="dxa"/>
+        <w:jc w:val="left"/>
+        <w:tblInd w:w="0" w:type="dxa"/>
+        <w:tblBorders/>
+        <w:tblCellMar>
+          <w:top w:w="0" w:type="dxa"/>
+          <w:left w:w="108" w:type="dxa"/>
+          <w:bottom w:w="0" w:type="dxa"/>
+          <w:right w:w="108" w:type="dxa"/>
+        </w:tblCellMar>
+        <w:tblLook w:val="04a0" w:noVBand="1" w:noHBand="0" w:lastColumn="0" w:firstColumn="1" w:lastRow="0" w:firstRow="1"/>
+      </w:tblPr>
+      <w:tblGrid>
+        <w:gridCol w:w="3680"/>
+        <w:gridCol w:w="1417"/>
+        <w:gridCol w:w="3199"/>
+      </w:tblGrid>
+      <w:tr>
+        <w:trPr>
+          <w:cnfStyle w:val="100000000000" w:firstRow="1" w:lastRow="0" w:firstColumn="0" w:lastColumn="0" w:oddVBand="0" w:evenVBand="0" w:oddHBand="0" w:evenHBand="0" w:firstRowFirstColumn="0" w:firstRowLastColumn="0" w:lastRowFirstColumn="0" w:lastRowLastColumn="0"/>
+        </w:trPr>
+        <w:tc>
+          <w:tcPr>
+            <w:tcW w:w="8296" w:type="dxa"/>
+            <w:gridSpan w:val="3"/>
+            <w:cnfStyle w:val="001000000000" w:firstRow="0" w:lastRow="0" w:firstColumn="1" w:lastColumn="0" w:oddVBand="0" w:evenVBand="0" w:oddHBand="0" w:evenHBand="0" w:firstRowFirstColumn="0" w:firstRowLastColumn="0" w:lastRowFirstColumn="0" w:lastRowLastColumn="0"/>
+            <w:tcBorders/>
+            <w:shd w:color="auto" w:fill="4472C4" w:themeFill="accent5" w:val="clear"/>
+          </w:tcPr>
+          <w:p>
+            <w:pPr>
+              <w:pStyle w:val="Normal"/>
+              <w:spacing w:lineRule="auto" w:line="276"/>
+              <w:jc w:val="center"/>
+              <w:rPr/>
+            </w:pPr>
+            <w:r>
+              <w:rPr>
+                <w:rFonts w:ascii="Calibri" w:hAnsi="Calibri" w:cs="Times New Roman" w:eastAsia="宋体"/>
+                <w:b/>
+                <w:bCs/>
+                <w:color w:val="FFFFFF"/>
+                <w:sz w:val="18"/>
+                <w:szCs w:val="18"/>
+              </w:rPr>
+              <w:t>提供的服务（供接口）</w:t>
+            </w:r>
+          </w:p>
+        </w:tc>
+      </w:tr>
+      <w:tr>
+        <w:trPr>
+          <w:trHeight w:val="98" w:hRule="atLeast"/>
+        </w:trPr>
+        <w:tc>
+          <w:tcPr>
+            <w:tcW w:w="3680" w:type="dxa"/>
+            <w:vMerge w:val="restart"/>
+            <w:cnfStyle w:val="001000000000" w:firstRow="0" w:lastRow="0" w:firstColumn="1" w:lastColumn="0" w:oddVBand="0" w:evenVBand="0" w:oddHBand="0" w:evenHBand="0" w:firstRowFirstColumn="0" w:firstRowLastColumn="0" w:lastRowFirstColumn="0" w:lastRowLastColumn="0"/>
+            <w:tcBorders/>
+            <w:shd w:color="auto" w:fill="4472C4" w:themeFill="accent5" w:val="clear"/>
+          </w:tcPr>
+          <w:p>
+            <w:pPr>
+              <w:pStyle w:val="Normal"/>
+              <w:spacing w:lineRule="auto" w:line="276"/>
+              <w:jc w:val="left"/>
+              <w:rPr/>
+            </w:pPr>
+            <w:r>
+              <w:rPr>
+                <w:rFonts w:eastAsia="宋体" w:cs="Times New Roman" w:asciiTheme="majorHAnsi" w:hAnsiTheme="majorHAnsi"/>
+                <w:b/>
+                <w:bCs/>
+                <w:color w:val="FFFFFF"/>
+                <w:sz w:val="18"/>
+                <w:szCs w:val="18"/>
+              </w:rPr>
+              <w:t>benchMarkDATAService.getStockAtDate</w:t>
+            </w:r>
+          </w:p>
+        </w:tc>
+        <w:tc>
+          <w:tcPr>
+            <w:tcW w:w="1417" w:type="dxa"/>
+            <w:tcBorders/>
             <w:shd w:color="auto" w:fill="D9E2F3" w:themeFill="accent5" w:themeFillTint="33" w:val="clear"/>
-            <w:tcMar>
-              <w:left w:w="108" w:type="dxa"/>
-            </w:tcMar>
-          </w:tcPr>
-          <w:p>
-            <w:pPr>
-              <w:pStyle w:val="Normal"/>
-              <w:spacing w:lineRule="auto" w:line="276"/>
+          </w:tcPr>
+          <w:p>
+            <w:pPr>
+              <w:pStyle w:val="Normal"/>
+              <w:spacing w:lineRule="auto" w:line="276"/>
+              <w:jc w:val="left"/>
               <w:cnfStyle w:val="000000000000" w:firstRow="0" w:lastRow="0" w:firstColumn="0" w:lastColumn="0" w:oddVBand="0" w:evenVBand="0" w:oddHBand="0" w:evenHBand="0" w:firstRowFirstColumn="0" w:firstRowLastColumn="0" w:lastRowFirstColumn="0" w:lastRowLastColumn="0"/>
               <w:rPr/>
             </w:pPr>
             <w:r>
               <w:rPr>
                 <w:rFonts w:ascii="Calibri" w:hAnsi="Calibri" w:cs="Times New Roman" w:eastAsia="宋体"/>
-                <w:sz w:val="18"/>
-                <w:szCs w:val="18"/>
-              </w:rPr>
-              <w:t>返回操作的列表</w:t>
+                <w:bCs/>
+                <w:sz w:val="18"/>
+                <w:szCs w:val="18"/>
+              </w:rPr>
+              <w:t>语法</w:t>
+            </w:r>
+          </w:p>
+        </w:tc>
+        <w:tc>
+          <w:tcPr>
+            <w:tcW w:w="3199" w:type="dxa"/>
+            <w:tcBorders/>
+            <w:shd w:color="auto" w:fill="D9E2F3" w:themeFill="accent5" w:themeFillTint="33" w:val="clear"/>
+          </w:tcPr>
+          <w:p>
+            <w:pPr>
+              <w:pStyle w:val="Normal"/>
+              <w:spacing w:lineRule="auto" w:line="276"/>
+              <w:jc w:val="left"/>
+              <w:cnfStyle w:val="000000000000" w:firstRow="0" w:lastRow="0" w:firstColumn="0" w:lastColumn="0" w:oddVBand="0" w:evenVBand="0" w:oddHBand="0" w:evenHBand="0" w:firstRowFirstColumn="0" w:firstRowLastColumn="0" w:lastRowFirstColumn="0" w:lastRowLastColumn="0"/>
+              <w:rPr/>
+            </w:pPr>
+            <w:r>
+              <w:rPr>
+                <w:rFonts w:cs="Consolas" w:ascii="Consolas" w:hAnsi="Consolas"/>
+                <w:b w:val="false"/>
+                <w:bCs w:val="false"/>
+                <w:sz w:val="20"/>
+                <w:szCs w:val="20"/>
+              </w:rPr>
+              <w:t>Public</w:t>
+            </w:r>
+            <w:r>
+              <w:rPr>
+                <w:rFonts w:cs="Consolas" w:ascii="Consolas" w:hAnsi="Consolas"/>
+                <w:b/>
+                <w:bCs/>
+                <w:sz w:val="20"/>
+                <w:szCs w:val="20"/>
+              </w:rPr>
+              <w:t xml:space="preserve"> Stock</w:t>
+            </w:r>
+            <w:r>
+              <w:rPr>
+                <w:rFonts w:cs="Consolas" w:ascii="Consolas" w:hAnsi="Consolas"/>
+                <w:sz w:val="20"/>
+                <w:szCs w:val="20"/>
+              </w:rPr>
+              <w:t xml:space="preserve"> getOperation(String name</w:t>
+            </w:r>
+            <w:r>
+              <w:rPr>
+                <w:rFonts w:ascii="Consolas" w:hAnsi="Consolas" w:cs="Consolas"/>
+                <w:sz w:val="20"/>
+                <w:szCs w:val="20"/>
+              </w:rPr>
+              <w:t>，</w:t>
+            </w:r>
+            <w:r>
+              <w:rPr>
+                <w:rFonts w:cs="Consolas" w:ascii="Consolas" w:hAnsi="Consolas"/>
+                <w:sz w:val="20"/>
+                <w:szCs w:val="20"/>
+              </w:rPr>
+              <w:t>Calendar date)</w:t>
+            </w:r>
+          </w:p>
+        </w:tc>
+      </w:tr>
+      <w:tr>
+        <w:trPr>
+          <w:trHeight w:val="471" w:hRule="atLeast"/>
+          <w:cnfStyle w:val="000000100000" w:firstRow="0" w:lastRow="0" w:firstColumn="0" w:lastColumn="0" w:oddVBand="0" w:evenVBand="0" w:oddHBand="1" w:evenHBand="0" w:firstRowFirstColumn="0" w:firstRowLastColumn="0" w:lastRowFirstColumn="0" w:lastRowLastColumn="0"/>
+        </w:trPr>
+        <w:tc>
+          <w:tcPr>
+            <w:tcW w:w="3680" w:type="dxa"/>
+            <w:vMerge w:val="continue"/>
+            <w:cnfStyle w:val="001000000000" w:firstRow="0" w:lastRow="0" w:firstColumn="1" w:lastColumn="0" w:oddVBand="0" w:evenVBand="0" w:oddHBand="0" w:evenHBand="0" w:firstRowFirstColumn="0" w:firstRowLastColumn="0" w:lastRowFirstColumn="0" w:lastRowLastColumn="0"/>
+            <w:tcBorders/>
+            <w:shd w:color="auto" w:fill="4472C4" w:themeFill="accent5" w:val="clear"/>
+            <w:vAlign w:val="center"/>
+          </w:tcPr>
+          <w:p>
+            <w:pPr>
+              <w:pStyle w:val="Normal"/>
+              <w:widowControl/>
+              <w:jc w:val="left"/>
+              <w:rPr>
+                <w:rFonts w:ascii="Calibri" w:hAnsi="Calibri" w:eastAsia="宋体" w:cs="Times New Roman"/>
+                <w:b/>
+                <w:b/>
+                <w:bCs/>
+                <w:color w:val="FFFFFF" w:themeColor="background1"/>
+                <w:sz w:val="18"/>
+                <w:szCs w:val="18"/>
+              </w:rPr>
+            </w:pPr>
+            <w:r>
+              <w:rPr>
+                <w:rFonts w:eastAsia="宋体" w:cs="Times New Roman" w:ascii="Calibri" w:hAnsi="Calibri"/>
+                <w:b/>
+                <w:bCs/>
+                <w:color w:val="FFFFFF" w:themeColor="background1"/>
+                <w:sz w:val="18"/>
+                <w:szCs w:val="18"/>
+              </w:rPr>
+            </w:r>
+          </w:p>
+        </w:tc>
+        <w:tc>
+          <w:tcPr>
+            <w:tcW w:w="1417" w:type="dxa"/>
+            <w:tcBorders/>
+            <w:shd w:color="auto" w:fill="B4C6E7" w:themeFill="accent5" w:themeFillTint="66" w:val="clear"/>
+          </w:tcPr>
+          <w:p>
+            <w:pPr>
+              <w:pStyle w:val="Normal"/>
+              <w:spacing w:lineRule="auto" w:line="276"/>
+              <w:jc w:val="left"/>
+              <w:cnfStyle w:val="000000100000" w:firstRow="0" w:lastRow="0" w:firstColumn="0" w:lastColumn="0" w:oddVBand="0" w:evenVBand="0" w:oddHBand="1" w:evenHBand="0" w:firstRowFirstColumn="0" w:firstRowLastColumn="0" w:lastRowFirstColumn="0" w:lastRowLastColumn="0"/>
+              <w:rPr/>
+            </w:pPr>
+            <w:r>
+              <w:rPr>
+                <w:rFonts w:ascii="Calibri" w:hAnsi="Calibri" w:cs="Times New Roman" w:eastAsia="宋体"/>
+                <w:bCs/>
+                <w:color w:val="000000"/>
+                <w:sz w:val="18"/>
+                <w:szCs w:val="18"/>
+              </w:rPr>
+              <w:t>前置条件</w:t>
+            </w:r>
+          </w:p>
+        </w:tc>
+        <w:tc>
+          <w:tcPr>
+            <w:tcW w:w="3199" w:type="dxa"/>
+            <w:tcBorders/>
+            <w:shd w:color="auto" w:fill="B4C6E7" w:themeFill="accent5" w:themeFillTint="66" w:val="clear"/>
+          </w:tcPr>
+          <w:p>
+            <w:pPr>
+              <w:pStyle w:val="Normal"/>
+              <w:spacing w:lineRule="auto" w:line="276"/>
+              <w:cnfStyle w:val="000000100000" w:firstRow="0" w:lastRow="0" w:firstColumn="0" w:lastColumn="0" w:oddVBand="0" w:evenVBand="0" w:oddHBand="1" w:evenHBand="0" w:firstRowFirstColumn="0" w:firstRowLastColumn="0" w:lastRowFirstColumn="0" w:lastRowLastColumn="0"/>
+              <w:rPr/>
+            </w:pPr>
+            <w:r>
+              <w:rPr>
+                <w:rFonts w:ascii="Calibri" w:hAnsi="Calibri" w:cs="Times New Roman" w:eastAsia="宋体"/>
+                <w:sz w:val="18"/>
+                <w:szCs w:val="18"/>
+              </w:rPr>
+              <w:t>传入股票名称、指定日期</w:t>
+            </w:r>
+          </w:p>
+        </w:tc>
+      </w:tr>
+      <w:tr>
+        <w:trPr>
+          <w:trHeight w:val="257" w:hRule="atLeast"/>
+        </w:trPr>
+        <w:tc>
+          <w:tcPr>
+            <w:tcW w:w="3680" w:type="dxa"/>
+            <w:vMerge w:val="continue"/>
+            <w:cnfStyle w:val="001000000000" w:firstRow="0" w:lastRow="0" w:firstColumn="1" w:lastColumn="0" w:oddVBand="0" w:evenVBand="0" w:oddHBand="0" w:evenHBand="0" w:firstRowFirstColumn="0" w:firstRowLastColumn="0" w:lastRowFirstColumn="0" w:lastRowLastColumn="0"/>
+            <w:tcBorders/>
+            <w:shd w:color="auto" w:fill="4472C4" w:themeFill="accent5" w:val="clear"/>
+            <w:vAlign w:val="center"/>
+          </w:tcPr>
+          <w:p>
+            <w:pPr>
+              <w:pStyle w:val="Normal"/>
+              <w:widowControl/>
+              <w:jc w:val="left"/>
+              <w:rPr>
+                <w:rFonts w:ascii="Calibri" w:hAnsi="Calibri" w:eastAsia="宋体" w:cs="Times New Roman"/>
+                <w:b/>
+                <w:b/>
+                <w:bCs/>
+                <w:color w:val="FFFFFF" w:themeColor="background1"/>
+                <w:sz w:val="18"/>
+                <w:szCs w:val="18"/>
+              </w:rPr>
+            </w:pPr>
+            <w:r>
+              <w:rPr>
+                <w:rFonts w:eastAsia="宋体" w:cs="Times New Roman" w:ascii="Calibri" w:hAnsi="Calibri"/>
+                <w:b/>
+                <w:bCs/>
+                <w:color w:val="FFFFFF" w:themeColor="background1"/>
+                <w:sz w:val="18"/>
+                <w:szCs w:val="18"/>
+              </w:rPr>
+            </w:r>
+          </w:p>
+        </w:tc>
+        <w:tc>
+          <w:tcPr>
+            <w:tcW w:w="1417" w:type="dxa"/>
+            <w:tcBorders/>
+            <w:shd w:color="auto" w:fill="D9E2F3" w:themeFill="accent5" w:themeFillTint="33" w:val="clear"/>
+          </w:tcPr>
+          <w:p>
+            <w:pPr>
+              <w:pStyle w:val="Normal"/>
+              <w:spacing w:lineRule="auto" w:line="276"/>
+              <w:jc w:val="left"/>
+              <w:cnfStyle w:val="000000000000" w:firstRow="0" w:lastRow="0" w:firstColumn="0" w:lastColumn="0" w:oddVBand="0" w:evenVBand="0" w:oddHBand="0" w:evenHBand="0" w:firstRowFirstColumn="0" w:firstRowLastColumn="0" w:lastRowFirstColumn="0" w:lastRowLastColumn="0"/>
+              <w:rPr/>
+            </w:pPr>
+            <w:r>
+              <w:rPr>
+                <w:rFonts w:ascii="Calibri" w:hAnsi="Calibri" w:cs="Times New Roman" w:eastAsia="宋体"/>
+                <w:bCs/>
+                <w:color w:val="000000"/>
+                <w:sz w:val="18"/>
+                <w:szCs w:val="18"/>
+              </w:rPr>
+              <w:t>后置条件</w:t>
+            </w:r>
+          </w:p>
+        </w:tc>
+        <w:tc>
+          <w:tcPr>
+            <w:tcW w:w="3199" w:type="dxa"/>
+            <w:tcBorders/>
+            <w:shd w:color="auto" w:fill="D9E2F3" w:themeFill="accent5" w:themeFillTint="33" w:val="clear"/>
+          </w:tcPr>
+          <w:p>
+            <w:pPr>
+              <w:pStyle w:val="Normal"/>
+              <w:spacing w:lineRule="auto" w:line="276"/>
+              <w:cnfStyle w:val="000000000000" w:firstRow="0" w:lastRow="0" w:firstColumn="0" w:lastColumn="0" w:oddVBand="0" w:evenVBand="0" w:oddHBand="0" w:evenHBand="0" w:firstRowFirstColumn="0" w:firstRowLastColumn="0" w:lastRowFirstColumn="0" w:lastRowLastColumn="0"/>
+              <w:rPr/>
+            </w:pPr>
+            <w:r>
+              <w:rPr>
+                <w:rFonts w:ascii="Calibri" w:hAnsi="Calibri" w:cs="Times New Roman" w:eastAsia="宋体"/>
+                <w:sz w:val="18"/>
+                <w:szCs w:val="18"/>
+              </w:rPr>
+              <w:t>返回该股票指定日期的数据</w:t>
+            </w:r>
+          </w:p>
+        </w:tc>
+      </w:tr>
+      <w:tr>
+        <w:trPr>
+          <w:trHeight w:val="257" w:hRule="atLeast"/>
+        </w:trPr>
+        <w:tc>
+          <w:tcPr>
+            <w:tcW w:w="3680" w:type="dxa"/>
+            <w:vMerge w:val="restart"/>
+            <w:cnfStyle w:val="001000000000" w:firstRow="0" w:lastRow="0" w:firstColumn="1" w:lastColumn="0" w:oddVBand="0" w:evenVBand="0" w:oddHBand="0" w:evenHBand="0" w:firstRowFirstColumn="0" w:firstRowLastColumn="0" w:lastRowFirstColumn="0" w:lastRowLastColumn="0"/>
+            <w:tcBorders/>
+            <w:shd w:color="auto" w:fill="4472C4" w:themeFill="accent5" w:val="clear"/>
+            <w:vAlign w:val="center"/>
+          </w:tcPr>
+          <w:p>
+            <w:pPr>
+              <w:pStyle w:val="Normal"/>
+              <w:widowControl/>
+              <w:spacing w:lineRule="auto" w:line="276"/>
+              <w:jc w:val="left"/>
+              <w:rPr>
+                <w:rFonts w:ascii="Calibri" w:hAnsi="Calibri" w:eastAsia="宋体" w:cs="Times New Roman"/>
+                <w:b/>
+                <w:b/>
+                <w:bCs/>
+                <w:color w:val="FFFFFF" w:themeColor="background1"/>
+                <w:sz w:val="18"/>
+                <w:szCs w:val="18"/>
+              </w:rPr>
+            </w:pPr>
+            <w:r>
+              <w:rPr>
+                <w:rFonts w:eastAsia="宋体" w:cs="Times New Roman" w:asciiTheme="majorHAnsi" w:hAnsiTheme="majorHAnsi"/>
+                <w:b/>
+                <w:bCs/>
+                <w:color w:val="FFFFFF" w:themeColor="background1"/>
+                <w:sz w:val="18"/>
+                <w:szCs w:val="18"/>
+              </w:rPr>
+              <w:t>benchMarkDATAService.getStockAmongDate</w:t>
+            </w:r>
+          </w:p>
+        </w:tc>
+        <w:tc>
+          <w:tcPr>
+            <w:tcW w:w="1417" w:type="dxa"/>
+            <w:tcBorders/>
+            <w:shd w:color="auto" w:fill="D9E2F3" w:themeFill="accent5" w:themeFillTint="33" w:val="clear"/>
+          </w:tcPr>
+          <w:p>
+            <w:pPr>
+              <w:pStyle w:val="Normal"/>
+              <w:spacing w:lineRule="auto" w:line="276"/>
+              <w:jc w:val="left"/>
+              <w:cnfStyle w:val="000000100000" w:firstRow="0" w:lastRow="0" w:firstColumn="0" w:lastColumn="0" w:oddVBand="0" w:evenVBand="0" w:oddHBand="1" w:evenHBand="0" w:firstRowFirstColumn="0" w:firstRowLastColumn="0" w:lastRowFirstColumn="0" w:lastRowLastColumn="0"/>
+              <w:rPr/>
+            </w:pPr>
+            <w:r>
+              <w:rPr>
+                <w:rFonts w:ascii="Calibri" w:hAnsi="Calibri" w:cs="Times New Roman" w:eastAsia="宋体"/>
+                <w:bCs/>
+                <w:sz w:val="18"/>
+                <w:szCs w:val="18"/>
+              </w:rPr>
+              <w:t>语法</w:t>
+            </w:r>
+          </w:p>
+        </w:tc>
+        <w:tc>
+          <w:tcPr>
+            <w:tcW w:w="3199" w:type="dxa"/>
+            <w:tcBorders/>
+            <w:shd w:color="auto" w:fill="D9E2F3" w:themeFill="accent5" w:themeFillTint="33" w:val="clear"/>
+          </w:tcPr>
+          <w:p>
+            <w:pPr>
+              <w:pStyle w:val="Normal"/>
+              <w:spacing w:lineRule="auto" w:line="276"/>
+              <w:jc w:val="left"/>
+              <w:cnfStyle w:val="000000100000" w:firstRow="0" w:lastRow="0" w:firstColumn="0" w:lastColumn="0" w:oddVBand="0" w:evenVBand="0" w:oddHBand="1" w:evenHBand="0" w:firstRowFirstColumn="0" w:firstRowLastColumn="0" w:lastRowFirstColumn="0" w:lastRowLastColumn="0"/>
+              <w:rPr/>
+            </w:pPr>
+            <w:r>
+              <w:rPr>
+                <w:rFonts w:cs="Consolas" w:ascii="Consolas" w:hAnsi="Consolas"/>
+                <w:b w:val="false"/>
+                <w:bCs w:val="false"/>
+                <w:sz w:val="20"/>
+                <w:szCs w:val="20"/>
+              </w:rPr>
+              <w:t xml:space="preserve">public </w:t>
+            </w:r>
+            <w:r>
+              <w:rPr>
+                <w:rFonts w:cs="Consolas" w:ascii="Consolas" w:hAnsi="Consolas"/>
+                <w:b w:val="false"/>
+                <w:bCs w:val="false"/>
+                <w:sz w:val="20"/>
+                <w:szCs w:val="20"/>
+              </w:rPr>
+              <w:t>list&lt;Stock&gt;</w:t>
+            </w:r>
+            <w:r>
+              <w:rPr>
+                <w:rFonts w:cs="Consolas" w:ascii="Consolas" w:hAnsi="Consolas"/>
+                <w:b w:val="false"/>
+                <w:bCs w:val="false"/>
+                <w:sz w:val="20"/>
+                <w:szCs w:val="20"/>
+              </w:rPr>
+              <w:t xml:space="preserve"> </w:t>
+            </w:r>
+            <w:r>
+              <w:rPr>
+                <w:rFonts w:cs="Consolas" w:ascii="Consolas" w:hAnsi="Consolas"/>
+                <w:sz w:val="20"/>
+                <w:szCs w:val="20"/>
+              </w:rPr>
+              <w:t>ge</w:t>
+            </w:r>
+            <w:r>
+              <w:rPr>
+                <w:rFonts w:cs="Consolas" w:ascii="Consolas" w:hAnsi="Consolas"/>
+                <w:sz w:val="20"/>
+                <w:szCs w:val="20"/>
+              </w:rPr>
+              <w:t>tBenchMarkAmongDate</w:t>
+            </w:r>
+            <w:r>
+              <w:rPr>
+                <w:rFonts w:cs="Consolas" w:ascii="Consolas" w:hAnsi="Consolas"/>
+                <w:sz w:val="20"/>
+                <w:szCs w:val="20"/>
+              </w:rPr>
+              <w:t>(String name</w:t>
+            </w:r>
+            <w:r>
+              <w:rPr>
+                <w:rFonts w:ascii="Consolas" w:hAnsi="Consolas" w:cs="Consolas"/>
+                <w:sz w:val="20"/>
+                <w:szCs w:val="20"/>
+              </w:rPr>
+              <w:t>，</w:t>
+            </w:r>
+            <w:r>
+              <w:rPr>
+                <w:rFonts w:cs="Consolas" w:ascii="Consolas" w:hAnsi="Consolas"/>
+                <w:sz w:val="20"/>
+                <w:szCs w:val="20"/>
+              </w:rPr>
+              <w:t>Calendar start</w:t>
+            </w:r>
+            <w:r>
+              <w:rPr>
+                <w:rFonts w:ascii="Consolas" w:hAnsi="Consolas" w:cs="Consolas"/>
+                <w:sz w:val="20"/>
+                <w:szCs w:val="20"/>
+              </w:rPr>
+              <w:t>，</w:t>
+            </w:r>
+            <w:r>
+              <w:rPr>
+                <w:rFonts w:cs="Consolas" w:ascii="Consolas" w:hAnsi="Consolas"/>
+                <w:sz w:val="20"/>
+                <w:szCs w:val="20"/>
+              </w:rPr>
+              <w:t>Calendar end)</w:t>
+            </w:r>
+          </w:p>
+        </w:tc>
+      </w:tr>
+      <w:tr>
+        <w:trPr>
+          <w:trHeight w:val="257" w:hRule="atLeast"/>
+        </w:trPr>
+        <w:tc>
+          <w:tcPr>
+            <w:tcW w:w="3680" w:type="dxa"/>
+            <w:vMerge w:val="continue"/>
+            <w:cnfStyle w:val="001000000000" w:firstRow="0" w:lastRow="0" w:firstColumn="1" w:lastColumn="0" w:oddVBand="0" w:evenVBand="0" w:oddHBand="0" w:evenHBand="0" w:firstRowFirstColumn="0" w:firstRowLastColumn="0" w:lastRowFirstColumn="0" w:lastRowLastColumn="0"/>
+            <w:tcBorders/>
+            <w:shd w:color="auto" w:fill="4472C4" w:themeFill="accent5" w:val="clear"/>
+            <w:vAlign w:val="center"/>
+          </w:tcPr>
+          <w:p>
+            <w:pPr>
+              <w:pStyle w:val="Normal"/>
+              <w:widowControl/>
+              <w:jc w:val="left"/>
+              <w:rPr>
+                <w:rFonts w:ascii="Calibri" w:hAnsi="Calibri" w:eastAsia="宋体" w:cs="Times New Roman"/>
+                <w:b/>
+                <w:b/>
+                <w:bCs/>
+                <w:color w:val="FFFFFF" w:themeColor="background1"/>
+                <w:sz w:val="18"/>
+                <w:szCs w:val="18"/>
+              </w:rPr>
+            </w:pPr>
+            <w:r>
+              <w:rPr>
+                <w:rFonts w:eastAsia="宋体" w:cs="Times New Roman" w:ascii="Calibri" w:hAnsi="Calibri"/>
+                <w:b/>
+                <w:bCs/>
+                <w:color w:val="FFFFFF" w:themeColor="background1"/>
+                <w:sz w:val="18"/>
+                <w:szCs w:val="18"/>
+              </w:rPr>
+            </w:r>
+          </w:p>
+        </w:tc>
+        <w:tc>
+          <w:tcPr>
+            <w:tcW w:w="1417" w:type="dxa"/>
+            <w:tcBorders/>
+            <w:shd w:color="auto" w:fill="D9E2F3" w:themeFill="accent5" w:themeFillTint="33" w:val="clear"/>
+          </w:tcPr>
+          <w:p>
+            <w:pPr>
+              <w:pStyle w:val="Normal"/>
+              <w:spacing w:lineRule="auto" w:line="276"/>
+              <w:jc w:val="left"/>
+              <w:cnfStyle w:val="000000000000" w:firstRow="0" w:lastRow="0" w:firstColumn="0" w:lastColumn="0" w:oddVBand="0" w:evenVBand="0" w:oddHBand="0" w:evenHBand="0" w:firstRowFirstColumn="0" w:firstRowLastColumn="0" w:lastRowFirstColumn="0" w:lastRowLastColumn="0"/>
+              <w:rPr/>
+            </w:pPr>
+            <w:r>
+              <w:rPr>
+                <w:rFonts w:ascii="Calibri" w:hAnsi="Calibri" w:cs="Times New Roman" w:eastAsia="宋体"/>
+                <w:bCs/>
+                <w:color w:val="000000"/>
+                <w:sz w:val="18"/>
+                <w:szCs w:val="18"/>
+              </w:rPr>
+              <w:t>前置条件</w:t>
+            </w:r>
+          </w:p>
+        </w:tc>
+        <w:tc>
+          <w:tcPr>
+            <w:tcW w:w="3199" w:type="dxa"/>
+            <w:tcBorders/>
+            <w:shd w:color="auto" w:fill="D9E2F3" w:themeFill="accent5" w:themeFillTint="33" w:val="clear"/>
+          </w:tcPr>
+          <w:p>
+            <w:pPr>
+              <w:pStyle w:val="Normal"/>
+              <w:spacing w:lineRule="auto" w:line="276"/>
+              <w:cnfStyle w:val="000000000000" w:firstRow="0" w:lastRow="0" w:firstColumn="0" w:lastColumn="0" w:oddVBand="0" w:evenVBand="0" w:oddHBand="0" w:evenHBand="0" w:firstRowFirstColumn="0" w:firstRowLastColumn="0" w:lastRowFirstColumn="0" w:lastRowLastColumn="0"/>
+              <w:rPr>
+                <w:rFonts w:ascii="Calibri" w:hAnsi="Calibri" w:eastAsia="宋体" w:cs="Times New Roman"/>
+                <w:color w:val="00000A"/>
+                <w:sz w:val="18"/>
+                <w:szCs w:val="18"/>
+                <w:lang w:val="en-US" w:eastAsia="zh-CN" w:bidi="hi-IN"/>
+              </w:rPr>
+            </w:pPr>
+            <w:r>
+              <w:rPr>
+                <w:rFonts w:ascii="Calibri" w:hAnsi="Calibri" w:cs="Times New Roman" w:eastAsia="宋体"/>
+                <w:color w:val="00000A"/>
+                <w:sz w:val="18"/>
+                <w:szCs w:val="18"/>
+                <w:lang w:val="en-US" w:eastAsia="zh-CN" w:bidi="hi-IN"/>
+              </w:rPr>
+              <w:t>传入股票名称、日期区间</w:t>
+            </w:r>
+          </w:p>
+        </w:tc>
+      </w:tr>
+      <w:tr>
+        <w:trPr>
+          <w:trHeight w:val="257" w:hRule="atLeast"/>
+        </w:trPr>
+        <w:tc>
+          <w:tcPr>
+            <w:tcW w:w="3680" w:type="dxa"/>
+            <w:vMerge w:val="continue"/>
+            <w:cnfStyle w:val="001000000000" w:firstRow="0" w:lastRow="0" w:firstColumn="1" w:lastColumn="0" w:oddVBand="0" w:evenVBand="0" w:oddHBand="0" w:evenHBand="0" w:firstRowFirstColumn="0" w:firstRowLastColumn="0" w:lastRowFirstColumn="0" w:lastRowLastColumn="0"/>
+            <w:tcBorders/>
+            <w:shd w:color="auto" w:fill="4472C4" w:themeFill="accent5" w:val="clear"/>
+            <w:vAlign w:val="center"/>
+          </w:tcPr>
+          <w:p>
+            <w:pPr>
+              <w:pStyle w:val="Normal"/>
+              <w:widowControl/>
+              <w:jc w:val="left"/>
+              <w:rPr>
+                <w:rFonts w:ascii="Calibri" w:hAnsi="Calibri" w:eastAsia="宋体" w:cs="Times New Roman"/>
+                <w:b/>
+                <w:b/>
+                <w:bCs/>
+                <w:color w:val="FFFFFF" w:themeColor="background1"/>
+                <w:sz w:val="18"/>
+                <w:szCs w:val="18"/>
+              </w:rPr>
+            </w:pPr>
+            <w:r>
+              <w:rPr>
+                <w:rFonts w:eastAsia="宋体" w:cs="Times New Roman" w:ascii="Calibri" w:hAnsi="Calibri"/>
+                <w:b/>
+                <w:bCs/>
+                <w:color w:val="FFFFFF" w:themeColor="background1"/>
+                <w:sz w:val="18"/>
+                <w:szCs w:val="18"/>
+              </w:rPr>
+            </w:r>
+          </w:p>
+        </w:tc>
+        <w:tc>
+          <w:tcPr>
+            <w:tcW w:w="1417" w:type="dxa"/>
+            <w:tcBorders/>
+            <w:shd w:color="auto" w:fill="D9E2F3" w:themeFill="accent5" w:themeFillTint="33" w:val="clear"/>
+          </w:tcPr>
+          <w:p>
+            <w:pPr>
+              <w:pStyle w:val="Normal"/>
+              <w:spacing w:lineRule="auto" w:line="276"/>
+              <w:jc w:val="left"/>
+              <w:cnfStyle w:val="000000100000" w:firstRow="0" w:lastRow="0" w:firstColumn="0" w:lastColumn="0" w:oddVBand="0" w:evenVBand="0" w:oddHBand="1" w:evenHBand="0" w:firstRowFirstColumn="0" w:firstRowLastColumn="0" w:lastRowFirstColumn="0" w:lastRowLastColumn="0"/>
+              <w:rPr/>
+            </w:pPr>
+            <w:r>
+              <w:rPr>
+                <w:rFonts w:ascii="Calibri" w:hAnsi="Calibri" w:cs="Times New Roman" w:eastAsia="宋体"/>
+                <w:bCs/>
+                <w:color w:val="000000"/>
+                <w:sz w:val="18"/>
+                <w:szCs w:val="18"/>
+              </w:rPr>
+              <w:t>后置条件</w:t>
+            </w:r>
+          </w:p>
+        </w:tc>
+        <w:tc>
+          <w:tcPr>
+            <w:tcW w:w="3199" w:type="dxa"/>
+            <w:tcBorders/>
+            <w:shd w:color="auto" w:fill="D9E2F3" w:themeFill="accent5" w:themeFillTint="33" w:val="clear"/>
+          </w:tcPr>
+          <w:p>
+            <w:pPr>
+              <w:pStyle w:val="Normal"/>
+              <w:spacing w:lineRule="auto" w:line="276"/>
+              <w:cnfStyle w:val="000000000000" w:firstRow="0" w:lastRow="0" w:firstColumn="0" w:lastColumn="0" w:oddVBand="0" w:evenVBand="0" w:oddHBand="0" w:evenHBand="0" w:firstRowFirstColumn="0" w:firstRowLastColumn="0" w:lastRowFirstColumn="0" w:lastRowLastColumn="0"/>
+              <w:rPr>
+                <w:rFonts w:ascii="Calibri" w:hAnsi="Calibri" w:eastAsia="宋体" w:cs="Times New Roman"/>
+                <w:color w:val="00000A"/>
+                <w:sz w:val="18"/>
+                <w:szCs w:val="18"/>
+                <w:lang w:val="en-US" w:eastAsia="zh-CN" w:bidi="hi-IN"/>
+              </w:rPr>
+            </w:pPr>
+            <w:r>
+              <w:rPr>
+                <w:rFonts w:ascii="Calibri" w:hAnsi="Calibri" w:cs="Times New Roman" w:eastAsia="宋体"/>
+                <w:color w:val="00000A"/>
+                <w:sz w:val="18"/>
+                <w:szCs w:val="18"/>
+                <w:lang w:val="en-US" w:eastAsia="zh-CN" w:bidi="hi-IN"/>
+              </w:rPr>
+              <w:t>返回该股票指定日期内的信息</w:t>
             </w:r>
           </w:p>
         </w:tc>
@@ -825,6 +2307,7 @@
       <w:pgNumType w:fmt="decimal"/>
       <w:formProt w:val="false"/>
       <w:textDirection w:val="lrTb"/>
+      <w:docGrid w:type="default" w:linePitch="240" w:charSpace="4294961151"/>
     </w:sectPr>
   </w:body>
 </w:document>
@@ -836,7 +2319,6 @@
     <w:rPrDefault>
       <w:rPr>
         <w:rFonts w:ascii="Liberation Serif" w:hAnsi="Liberation Serif" w:eastAsia="Droid Sans Fallback" w:cs="Droid Sans Fallback"/>
-        <w:sz w:val="24"/>
         <w:szCs w:val="24"/>
         <w:lang w:val="en-US" w:eastAsia="zh-CN" w:bidi="hi-IN"/>
       </w:rPr>
@@ -850,10 +2332,12 @@
     <w:qFormat/>
     <w:pPr>
       <w:widowControl w:val="false"/>
+      <w:bidi w:val="0"/>
+      <w:jc w:val="left"/>
     </w:pPr>
     <w:rPr>
       <w:rFonts w:ascii="Liberation Serif" w:hAnsi="Liberation Serif" w:eastAsia="Droid Sans Fallback" w:cs="Droid Sans Fallback"/>
-      <w:color w:val="auto"/>
+      <w:color w:val="00000A"/>
       <w:sz w:val="24"/>
       <w:szCs w:val="24"/>
       <w:lang w:val="en-US" w:eastAsia="zh-CN" w:bidi="hi-IN"/>
@@ -911,5 +2395,19 @@
     </w:pPr>
     <w:rPr/>
   </w:style>
+  <w:style w:type="paragraph" w:styleId="Style19">
+    <w:name w:val="表格内容"/>
+    <w:basedOn w:val="Normal"/>
+    <w:qFormat/>
+    <w:pPr/>
+    <w:rPr/>
+  </w:style>
+  <w:style w:type="paragraph" w:styleId="Style20">
+    <w:name w:val="表格标题"/>
+    <w:basedOn w:val="Style19"/>
+    <w:qFormat/>
+    <w:pPr/>
+    <w:rPr/>
+  </w:style>
 </w:styles>
 </file>
--- a/doc/详细设计/散件/数据层接口.docx
+++ b/doc/详细设计/散件/数据层接口.docx
@@ -54,9 +54,9 @@
         <w:tblLook w:val="04a0" w:noVBand="1" w:noHBand="0" w:lastColumn="0" w:firstColumn="1" w:lastRow="0" w:firstRow="1"/>
       </w:tblPr>
       <w:tblGrid>
-        <w:gridCol w:w="4056"/>
+        <w:gridCol w:w="4055"/>
         <w:gridCol w:w="944"/>
-        <w:gridCol w:w="3296"/>
+        <w:gridCol w:w="3297"/>
       </w:tblGrid>
       <w:tr>
         <w:trPr/>
@@ -98,7 +98,7 @@
         </w:trPr>
         <w:tc>
           <w:tcPr>
-            <w:tcW w:w="4056" w:type="dxa"/>
+            <w:tcW w:w="4055" w:type="dxa"/>
             <w:vMerge w:val="restart"/>
             <w:tcBorders/>
             <w:shd w:color="auto" w:fill="4BACC6" w:themeFill="accent5" w:val="clear"/>
@@ -169,7 +169,7 @@
         </w:tc>
         <w:tc>
           <w:tcPr>
-            <w:tcW w:w="3296" w:type="dxa"/>
+            <w:tcW w:w="3297" w:type="dxa"/>
             <w:tcBorders/>
             <w:shd w:color="auto" w:fill="B6DDE8" w:themeFill="accent5" w:themeFillTint="66" w:val="clear"/>
           </w:tcPr>
@@ -196,7 +196,7 @@
         </w:trPr>
         <w:tc>
           <w:tcPr>
-            <w:tcW w:w="4056" w:type="dxa"/>
+            <w:tcW w:w="4055" w:type="dxa"/>
             <w:vMerge w:val="continue"/>
             <w:tcBorders/>
             <w:shd w:color="auto" w:fill="4BACC6" w:themeFill="accent5" w:val="clear"/>
@@ -254,7 +254,7 @@
         </w:tc>
         <w:tc>
           <w:tcPr>
-            <w:tcW w:w="3296" w:type="dxa"/>
+            <w:tcW w:w="3297" w:type="dxa"/>
             <w:tcBorders/>
             <w:shd w:color="auto" w:fill="DAEEF3" w:themeFill="accent5" w:themeFillTint="33" w:val="clear"/>
           </w:tcPr>
@@ -281,7 +281,7 @@
         </w:trPr>
         <w:tc>
           <w:tcPr>
-            <w:tcW w:w="4056" w:type="dxa"/>
+            <w:tcW w:w="4055" w:type="dxa"/>
             <w:vMerge w:val="continue"/>
             <w:tcBorders/>
             <w:shd w:color="auto" w:fill="4BACC6" w:themeFill="accent5" w:val="clear"/>
@@ -339,7 +339,7 @@
         </w:tc>
         <w:tc>
           <w:tcPr>
-            <w:tcW w:w="3296" w:type="dxa"/>
+            <w:tcW w:w="3297" w:type="dxa"/>
             <w:tcBorders/>
             <w:shd w:color="auto" w:fill="B6DDE8" w:themeFill="accent5" w:themeFillTint="66" w:val="clear"/>
           </w:tcPr>
@@ -366,7 +366,7 @@
         </w:trPr>
         <w:tc>
           <w:tcPr>
-            <w:tcW w:w="4056" w:type="dxa"/>
+            <w:tcW w:w="4055" w:type="dxa"/>
             <w:vMerge w:val="restart"/>
             <w:tcBorders/>
             <w:shd w:color="auto" w:fill="4BACC6" w:themeFill="accent5" w:val="clear"/>
@@ -415,7 +415,7 @@
         </w:tc>
         <w:tc>
           <w:tcPr>
-            <w:tcW w:w="3296" w:type="dxa"/>
+            <w:tcW w:w="3297" w:type="dxa"/>
             <w:tcBorders/>
             <w:shd w:color="auto" w:fill="DAEEF3" w:themeFill="accent5" w:themeFillTint="33" w:val="clear"/>
           </w:tcPr>
@@ -476,7 +476,7 @@
         </w:trPr>
         <w:tc>
           <w:tcPr>
-            <w:tcW w:w="4056" w:type="dxa"/>
+            <w:tcW w:w="4055" w:type="dxa"/>
             <w:vMerge w:val="continue"/>
             <w:tcBorders/>
             <w:shd w:color="auto" w:fill="4BACC6" w:themeFill="accent5" w:val="clear"/>
@@ -534,7 +534,7 @@
         </w:tc>
         <w:tc>
           <w:tcPr>
-            <w:tcW w:w="3296" w:type="dxa"/>
+            <w:tcW w:w="3297" w:type="dxa"/>
             <w:tcBorders/>
             <w:shd w:color="auto" w:fill="B6DDE8" w:themeFill="accent5" w:themeFillTint="66" w:val="clear"/>
           </w:tcPr>
@@ -561,7 +561,7 @@
         </w:trPr>
         <w:tc>
           <w:tcPr>
-            <w:tcW w:w="4056" w:type="dxa"/>
+            <w:tcW w:w="4055" w:type="dxa"/>
             <w:vMerge w:val="continue"/>
             <w:tcBorders/>
             <w:shd w:color="auto" w:fill="4BACC6" w:themeFill="accent5" w:val="clear"/>
@@ -619,7 +619,7 @@
         </w:tc>
         <w:tc>
           <w:tcPr>
-            <w:tcW w:w="3296" w:type="dxa"/>
+            <w:tcW w:w="3297" w:type="dxa"/>
             <w:tcBorders/>
             <w:shd w:color="auto" w:fill="DAEEF3" w:themeFill="accent5" w:themeFillTint="33" w:val="clear"/>
           </w:tcPr>
@@ -646,7 +646,7 @@
         </w:trPr>
         <w:tc>
           <w:tcPr>
-            <w:tcW w:w="4056" w:type="dxa"/>
+            <w:tcW w:w="4055" w:type="dxa"/>
             <w:vMerge w:val="restart"/>
             <w:tcBorders/>
             <w:shd w:color="auto" w:fill="4BACC6" w:themeFill="accent5" w:val="clear"/>
@@ -705,7 +705,7 @@
         </w:tc>
         <w:tc>
           <w:tcPr>
-            <w:tcW w:w="3296" w:type="dxa"/>
+            <w:tcW w:w="3297" w:type="dxa"/>
             <w:tcBorders/>
             <w:shd w:color="auto" w:fill="DAEEF3" w:themeFill="accent5" w:themeFillTint="33" w:val="clear"/>
           </w:tcPr>
@@ -764,7 +764,7 @@
         </w:trPr>
         <w:tc>
           <w:tcPr>
-            <w:tcW w:w="4056" w:type="dxa"/>
+            <w:tcW w:w="4055" w:type="dxa"/>
             <w:vMerge w:val="continue"/>
             <w:tcBorders/>
             <w:shd w:color="auto" w:fill="4BACC6" w:themeFill="accent5" w:val="clear"/>
@@ -822,7 +822,7 @@
         </w:tc>
         <w:tc>
           <w:tcPr>
-            <w:tcW w:w="3296" w:type="dxa"/>
+            <w:tcW w:w="3297" w:type="dxa"/>
             <w:tcBorders/>
             <w:shd w:color="auto" w:fill="DAEEF3" w:themeFill="accent5" w:themeFillTint="33" w:val="clear"/>
           </w:tcPr>
@@ -853,7 +853,7 @@
         </w:trPr>
         <w:tc>
           <w:tcPr>
-            <w:tcW w:w="4056" w:type="dxa"/>
+            <w:tcW w:w="4055" w:type="dxa"/>
             <w:vMerge w:val="continue"/>
             <w:tcBorders/>
             <w:shd w:color="auto" w:fill="4BACC6" w:themeFill="accent5" w:val="clear"/>
@@ -911,7 +911,7 @@
         </w:tc>
         <w:tc>
           <w:tcPr>
-            <w:tcW w:w="3296" w:type="dxa"/>
+            <w:tcW w:w="3297" w:type="dxa"/>
             <w:tcBorders/>
             <w:shd w:color="auto" w:fill="DAEEF3" w:themeFill="accent5" w:themeFillTint="33" w:val="clear"/>
           </w:tcPr>
@@ -950,9 +950,15 @@
         <w:rPr/>
         <w:t>、</w:t>
       </w:r>
+      <w:bookmarkStart w:id="0" w:name="__DdeLink__931_1349765768"/>
       <w:r>
         <w:rPr/>
-        <w:t>stockListDATAService</w:t>
+        <w:t>stockListDATA</w:t>
+      </w:r>
+      <w:bookmarkEnd w:id="0"/>
+      <w:r>
+        <w:rPr/>
+        <w:t>Service</w:t>
       </w:r>
     </w:p>
     <w:p>
@@ -1039,7 +1045,7 @@
                 <w:sz w:val="18"/>
                 <w:szCs w:val="18"/>
               </w:rPr>
-              <w:t>benchMarkDATAService</w:t>
+              <w:t>stockListDATAService</w:t>
             </w:r>
             <w:r>
               <w:rPr>
@@ -1294,8 +1300,8 @@
               </w:rPr>
               <w:t>返回股票名称</w:t>
             </w:r>
-            <w:bookmarkStart w:id="0" w:name="_GoBack"/>
-            <w:bookmarkEnd w:id="0"/>
+            <w:bookmarkStart w:id="1" w:name="_GoBack"/>
+            <w:bookmarkEnd w:id="1"/>
             <w:r>
               <w:rPr>
                 <w:rFonts w:ascii="Calibri" w:hAnsi="Calibri" w:cs="Times New Roman" w:eastAsia="宋体"/>
@@ -1410,7 +1416,7 @@
                 <w:sz w:val="18"/>
                 <w:szCs w:val="18"/>
               </w:rPr>
-              <w:t>benchMarkDATAService.getStockAtDate</w:t>
+              <w:t>singleStockDATAService.getStockAtDate</w:t>
             </w:r>
           </w:p>
         </w:tc>
@@ -1681,15 +1687,7 @@
               <w:pStyle w:val="Normal"/>
               <w:widowControl/>
               <w:spacing w:lineRule="auto" w:line="276"/>
-              <w:rPr>
-                <w:rFonts w:ascii="Calibri" w:hAnsi="Calibri" w:eastAsia="宋体" w:cs="Times New Roman"/>
-                <w:b/>
-                <w:b/>
-                <w:bCs/>
-                <w:color w:val="FFFFFF" w:themeColor="background1"/>
-                <w:sz w:val="18"/>
-                <w:szCs w:val="18"/>
-              </w:rPr>
+              <w:rPr/>
             </w:pPr>
             <w:r>
               <w:rPr>
@@ -1700,7 +1698,7 @@
                 <w:sz w:val="18"/>
                 <w:szCs w:val="18"/>
               </w:rPr>
-              <w:t>benchMarkDATAService.getStockAmongDate</w:t>
+              <w:t>singleStockDATAService.getStockAmongDate</w:t>
             </w:r>
           </w:p>
         </w:tc>
@@ -1745,23 +1743,7 @@
                 <w:sz w:val="20"/>
                 <w:szCs w:val="20"/>
               </w:rPr>
-              <w:t>public list&lt;Stock&gt; get</w:t>
-            </w:r>
-            <w:r>
-              <w:rPr>
-                <w:rFonts w:cs="Consolas" w:ascii="Consolas" w:hAnsi="Consolas"/>
-                <w:sz w:val="20"/>
-                <w:szCs w:val="20"/>
-              </w:rPr>
-              <w:t>Stock</w:t>
-            </w:r>
-            <w:r>
-              <w:rPr>
-                <w:rFonts w:cs="Consolas" w:ascii="Consolas" w:hAnsi="Consolas"/>
-                <w:sz w:val="20"/>
-                <w:szCs w:val="20"/>
-              </w:rPr>
-              <w:t>AmongDate(String name</w:t>
+              <w:t>public list&lt;Stock&gt; getStockAmongDate(String name</w:t>
             </w:r>
             <w:r>
               <w:rPr>
@@ -2004,7 +1986,7 @@
   <w:docDefaults>
     <w:rPrDefault>
       <w:rPr>
-        <w:rFonts w:ascii="Liberation Serif" w:hAnsi="Liberation Serif" w:eastAsia="宋体" w:cs="Droid Sans Fallback" w:eastAsiaTheme="minorEastAsia"/>
+        <w:rFonts w:ascii="Liberation Serif" w:hAnsi="Liberation Serif" w:eastAsia="" w:cs="Droid Sans Fallback" w:eastAsiaTheme="minorEastAsia"/>
         <w:szCs w:val="24"/>
         <w:lang w:val="en-US" w:eastAsia="zh-CN" w:bidi="hi-IN"/>
       </w:rPr>
@@ -2161,7 +2143,7 @@
       <w:jc w:val="left"/>
     </w:pPr>
     <w:rPr>
-      <w:rFonts w:eastAsia="Droid Sans Fallback" w:ascii="Liberation Serif" w:hAnsi="Liberation Serif" w:cs="Droid Sans Fallback"/>
+      <w:rFonts w:ascii="Liberation Serif" w:hAnsi="Liberation Serif" w:eastAsia="Droid Sans Fallback" w:cs="Droid Sans Fallback"/>
       <w:color w:val="00000A"/>
       <w:sz w:val="24"/>
       <w:szCs w:val="24"/>
